--- a/documents/Entwicklungsprozess_Verteilungsalgorithmus.docx
+++ b/documents/Entwicklungsprozess_Verteilungsalgorithmus.docx
@@ -372,49 +372,49 @@
           <w:sz w:val="24"/>
           <w:szCs w:val="16"/>
         </w:rPr>
-        <w:t xml:space="preserve">Dieses </w:t>
-      </w:r>
-      <w:r>
-        <w:rPr>
-          <w:sz w:val="24"/>
-          <w:szCs w:val="16"/>
-        </w:rPr>
-        <w:t>Problem lässt sich auf das</w:t>
-      </w:r>
-      <w:r>
-        <w:rPr>
-          <w:sz w:val="24"/>
-          <w:szCs w:val="16"/>
-        </w:rPr>
-        <w:t xml:space="preserve"> Stundenplan-Problem übertragen bei dem man versucht eine geeignete Konstellation zu finden, so dass kein Lehrer zum Beispiel zwei Klassen gleichzeitig unterrichten kann. Bei dem hier thematisierten Verteilungsalgorithmus sucht man eine Kons</w:t>
-      </w:r>
-      <w:r>
-        <w:rPr>
-          <w:sz w:val="24"/>
-          <w:szCs w:val="16"/>
-        </w:rPr>
-        <w:t>tellation, so dass keinem Student</w:t>
-      </w:r>
-      <w:r>
-        <w:rPr>
-          <w:sz w:val="24"/>
-          <w:szCs w:val="16"/>
-        </w:rPr>
-        <w:t xml:space="preserve"> zwei Praktikumsgruppen </w:t>
-      </w:r>
-      <w:r>
-        <w:rPr>
-          <w:sz w:val="24"/>
-          <w:szCs w:val="16"/>
-        </w:rPr>
-        <w:t>zugewiesen wurden</w:t>
-      </w:r>
-      <w:r>
-        <w:rPr>
-          <w:sz w:val="24"/>
-          <w:szCs w:val="16"/>
-        </w:rPr>
-        <w:t>, die gleichzeitig stattfinden.</w:t>
+        <w:t xml:space="preserve">Nimmt man die Teamanmeldungen hinzu </w:t>
+      </w:r>
+      <w:r>
+        <w:rPr>
+          <w:sz w:val="24"/>
+          <w:szCs w:val="16"/>
+        </w:rPr>
+        <w:t xml:space="preserve">lässt sich </w:t>
+      </w:r>
+      <w:r>
+        <w:rPr>
+          <w:sz w:val="24"/>
+          <w:szCs w:val="16"/>
+        </w:rPr>
+        <w:t xml:space="preserve">das Problem </w:t>
+      </w:r>
+      <w:r>
+        <w:rPr>
+          <w:sz w:val="24"/>
+          <w:szCs w:val="16"/>
+        </w:rPr>
+        <w:t>auf das</w:t>
+      </w:r>
+      <w:r>
+        <w:rPr>
+          <w:sz w:val="24"/>
+          <w:szCs w:val="16"/>
+        </w:rPr>
+        <w:t xml:space="preserve"> Stundenplan-Problem übertragen bei dem man versucht eine geeignete Konstellation zu finden, so dass kein Lehrer zum Beispiel zwei Klassen</w:t>
+      </w:r>
+      <w:r>
+        <w:rPr>
+          <w:sz w:val="24"/>
+          <w:szCs w:val="16"/>
+        </w:rPr>
+        <w:t xml:space="preserve"> gleichzeitig unterrichten kann</w:t>
+      </w:r>
+      <w:r>
+        <w:rPr>
+          <w:sz w:val="24"/>
+          <w:szCs w:val="16"/>
+        </w:rPr>
+        <w:t>.</w:t>
       </w:r>
       <w:r>
         <w:rPr>
@@ -446,6 +446,24 @@
         </w:rPr>
         <w:t>Dasselbe gilt für diesen Verteilungsalgorithmus. Man kann nur versuchen mit einer guten Wahl von Heuristiken und Einschränkungen eine ansatzweise gute Lösung zu finden.</w:t>
       </w:r>
+    </w:p>
+    <w:p>
+      <w:pPr>
+        <w:spacing w:after="0"/>
+        <w:rPr>
+          <w:sz w:val="24"/>
+          <w:szCs w:val="16"/>
+        </w:rPr>
+      </w:pPr>
+    </w:p>
+    <w:p>
+      <w:pPr>
+        <w:spacing w:after="0"/>
+        <w:rPr>
+          <w:sz w:val="24"/>
+          <w:szCs w:val="16"/>
+        </w:rPr>
+      </w:pPr>
     </w:p>
     <w:p>
       <w:pPr>
@@ -586,14 +604,7 @@
           <w:sz w:val="20"/>
           <w:szCs w:val="20"/>
         </w:rPr>
-        <w:t>.11.2015</w:t>
-      </w:r>
-      <w:r>
-        <w:rPr>
-          <w:sz w:val="20"/>
-          <w:szCs w:val="20"/>
-        </w:rPr>
-        <w:t>)</w:t>
+        <w:t>.11.2015)</w:t>
       </w:r>
     </w:p>
     <w:p>
@@ -2118,14 +2129,7 @@
           <w:sz w:val="24"/>
           <w:szCs w:val="16"/>
         </w:rPr>
-        <w:t xml:space="preserve">, </w:t>
-      </w:r>
-      <w:r>
-        <w:rPr>
-          <w:sz w:val="24"/>
-          <w:szCs w:val="16"/>
-        </w:rPr>
-        <w:t>Termine:</w:t>
+        <w:t>, Termine:</w:t>
       </w:r>
       <w:r>
         <w:rPr>
@@ -2411,7 +2415,432 @@
           <w:sz w:val="18"/>
           <w:szCs w:val="16"/>
         </w:rPr>
-        <w:t>Gr.:</w:t>
+        <w:t>Gr.: 1</w:t>
+      </w:r>
+      <w:r>
+        <w:rPr>
+          <w:color w:val="70AD47" w:themeColor="accent6"/>
+          <w:sz w:val="18"/>
+          <w:szCs w:val="16"/>
+        </w:rPr>
+        <w:t>]</w:t>
+      </w:r>
+    </w:p>
+    <w:p>
+      <w:pPr>
+        <w:spacing w:after="0"/>
+        <w:rPr>
+          <w:color w:val="70AD47" w:themeColor="accent6"/>
+          <w:sz w:val="18"/>
+          <w:szCs w:val="16"/>
+        </w:rPr>
+      </w:pPr>
+      <w:r>
+        <w:rPr>
+          <w:sz w:val="18"/>
+          <w:szCs w:val="16"/>
+        </w:rPr>
+        <w:t xml:space="preserve">2.) </w:t>
+      </w:r>
+      <w:r>
+        <w:rPr>
+          <w:color w:val="70AD47" w:themeColor="accent6"/>
+          <w:sz w:val="18"/>
+          <w:szCs w:val="16"/>
+        </w:rPr>
+        <w:t>Student:3</w:t>
+      </w:r>
+      <w:r>
+        <w:rPr>
+          <w:color w:val="70AD47" w:themeColor="accent6"/>
+          <w:sz w:val="18"/>
+          <w:szCs w:val="16"/>
+        </w:rPr>
+        <w:t xml:space="preserve"> Gruppen:[Logik und Berechenbarkeit </w:t>
+      </w:r>
+      <w:r>
+        <w:rPr>
+          <w:color w:val="70AD47" w:themeColor="accent6"/>
+          <w:sz w:val="18"/>
+          <w:szCs w:val="16"/>
+        </w:rPr>
+        <w:t>Gr.: 1</w:t>
+      </w:r>
+      <w:r>
+        <w:rPr>
+          <w:color w:val="70AD47" w:themeColor="accent6"/>
+          <w:sz w:val="18"/>
+          <w:szCs w:val="16"/>
+        </w:rPr>
+        <w:t>]</w:t>
+      </w:r>
+    </w:p>
+    <w:p>
+      <w:pPr>
+        <w:spacing w:after="0"/>
+        <w:rPr>
+          <w:color w:val="70AD47" w:themeColor="accent6"/>
+          <w:sz w:val="18"/>
+          <w:szCs w:val="16"/>
+        </w:rPr>
+      </w:pPr>
+      <w:r>
+        <w:rPr>
+          <w:sz w:val="18"/>
+          <w:szCs w:val="16"/>
+        </w:rPr>
+        <w:t xml:space="preserve">3.) </w:t>
+      </w:r>
+      <w:r>
+        <w:rPr>
+          <w:color w:val="70AD47" w:themeColor="accent6"/>
+          <w:sz w:val="18"/>
+          <w:szCs w:val="16"/>
+        </w:rPr>
+        <w:t>Student:9</w:t>
+      </w:r>
+      <w:r>
+        <w:rPr>
+          <w:color w:val="70AD47" w:themeColor="accent6"/>
+          <w:sz w:val="18"/>
+          <w:szCs w:val="16"/>
+        </w:rPr>
+        <w:t xml:space="preserve"> Gruppen:[Logik und Berechenbarkeit </w:t>
+      </w:r>
+      <w:r>
+        <w:rPr>
+          <w:color w:val="70AD47" w:themeColor="accent6"/>
+          <w:sz w:val="18"/>
+          <w:szCs w:val="16"/>
+        </w:rPr>
+        <w:t>Gr.: 1</w:t>
+      </w:r>
+      <w:r>
+        <w:rPr>
+          <w:color w:val="70AD47" w:themeColor="accent6"/>
+          <w:sz w:val="18"/>
+          <w:szCs w:val="16"/>
+        </w:rPr>
+        <w:t>]</w:t>
+      </w:r>
+    </w:p>
+    <w:p>
+      <w:pPr>
+        <w:spacing w:after="0"/>
+        <w:rPr>
+          <w:color w:val="70AD47" w:themeColor="accent6"/>
+          <w:sz w:val="18"/>
+          <w:szCs w:val="16"/>
+        </w:rPr>
+      </w:pPr>
+      <w:r>
+        <w:rPr>
+          <w:sz w:val="18"/>
+          <w:szCs w:val="16"/>
+        </w:rPr>
+        <w:t xml:space="preserve">4.) </w:t>
+      </w:r>
+      <w:r>
+        <w:rPr>
+          <w:color w:val="70AD47" w:themeColor="accent6"/>
+          <w:sz w:val="18"/>
+          <w:szCs w:val="16"/>
+        </w:rPr>
+        <w:t>Student:1</w:t>
+      </w:r>
+      <w:r>
+        <w:rPr>
+          <w:color w:val="70AD47" w:themeColor="accent6"/>
+          <w:sz w:val="18"/>
+          <w:szCs w:val="16"/>
+        </w:rPr>
+        <w:t xml:space="preserve"> Gruppen:[Logik und Berechenbarkeit </w:t>
+      </w:r>
+      <w:r>
+        <w:rPr>
+          <w:color w:val="70AD47" w:themeColor="accent6"/>
+          <w:sz w:val="18"/>
+          <w:szCs w:val="16"/>
+        </w:rPr>
+        <w:t>Gr.: 2</w:t>
+      </w:r>
+      <w:r>
+        <w:rPr>
+          <w:color w:val="70AD47" w:themeColor="accent6"/>
+          <w:sz w:val="18"/>
+          <w:szCs w:val="16"/>
+        </w:rPr>
+        <w:t>]</w:t>
+      </w:r>
+    </w:p>
+    <w:p>
+      <w:pPr>
+        <w:spacing w:after="0"/>
+        <w:rPr>
+          <w:color w:val="70AD47" w:themeColor="accent6"/>
+          <w:sz w:val="18"/>
+          <w:szCs w:val="16"/>
+        </w:rPr>
+      </w:pPr>
+      <w:r>
+        <w:rPr>
+          <w:sz w:val="18"/>
+          <w:szCs w:val="16"/>
+        </w:rPr>
+        <w:t xml:space="preserve">5.) </w:t>
+      </w:r>
+      <w:r>
+        <w:rPr>
+          <w:color w:val="70AD47" w:themeColor="accent6"/>
+          <w:sz w:val="18"/>
+          <w:szCs w:val="16"/>
+        </w:rPr>
+        <w:t>Student:7</w:t>
+      </w:r>
+      <w:r>
+        <w:rPr>
+          <w:color w:val="70AD47" w:themeColor="accent6"/>
+          <w:sz w:val="18"/>
+          <w:szCs w:val="16"/>
+        </w:rPr>
+        <w:t xml:space="preserve"> Gruppen:[Logik und Berechenbarkeit </w:t>
+      </w:r>
+      <w:r>
+        <w:rPr>
+          <w:color w:val="70AD47" w:themeColor="accent6"/>
+          <w:sz w:val="18"/>
+          <w:szCs w:val="16"/>
+        </w:rPr>
+        <w:t>Gr.: 2</w:t>
+      </w:r>
+      <w:r>
+        <w:rPr>
+          <w:color w:val="70AD47" w:themeColor="accent6"/>
+          <w:sz w:val="18"/>
+          <w:szCs w:val="16"/>
+        </w:rPr>
+        <w:t>]</w:t>
+      </w:r>
+    </w:p>
+    <w:p>
+      <w:pPr>
+        <w:spacing w:after="0"/>
+        <w:rPr>
+          <w:color w:val="70AD47" w:themeColor="accent6"/>
+          <w:sz w:val="18"/>
+          <w:szCs w:val="16"/>
+        </w:rPr>
+      </w:pPr>
+      <w:r>
+        <w:rPr>
+          <w:sz w:val="18"/>
+          <w:szCs w:val="16"/>
+        </w:rPr>
+        <w:t xml:space="preserve">6.) </w:t>
+      </w:r>
+      <w:r>
+        <w:rPr>
+          <w:color w:val="70AD47" w:themeColor="accent6"/>
+          <w:sz w:val="18"/>
+          <w:szCs w:val="16"/>
+        </w:rPr>
+        <w:t>Student:4</w:t>
+      </w:r>
+      <w:r>
+        <w:rPr>
+          <w:color w:val="70AD47" w:themeColor="accent6"/>
+          <w:sz w:val="18"/>
+          <w:szCs w:val="16"/>
+        </w:rPr>
+        <w:t xml:space="preserve"> Gruppen:[Logik und Berechenbarkeit </w:t>
+      </w:r>
+      <w:r>
+        <w:rPr>
+          <w:color w:val="70AD47" w:themeColor="accent6"/>
+          <w:sz w:val="18"/>
+          <w:szCs w:val="16"/>
+        </w:rPr>
+        <w:t>Gr.: 2</w:t>
+      </w:r>
+      <w:r>
+        <w:rPr>
+          <w:color w:val="70AD47" w:themeColor="accent6"/>
+          <w:sz w:val="18"/>
+          <w:szCs w:val="16"/>
+        </w:rPr>
+        <w:t>]</w:t>
+      </w:r>
+    </w:p>
+    <w:p>
+      <w:pPr>
+        <w:spacing w:after="0"/>
+        <w:rPr>
+          <w:color w:val="70AD47" w:themeColor="accent6"/>
+          <w:sz w:val="18"/>
+          <w:szCs w:val="16"/>
+        </w:rPr>
+      </w:pPr>
+      <w:r>
+        <w:rPr>
+          <w:sz w:val="18"/>
+          <w:szCs w:val="16"/>
+        </w:rPr>
+        <w:t xml:space="preserve">7.) </w:t>
+      </w:r>
+      <w:r>
+        <w:rPr>
+          <w:color w:val="70AD47" w:themeColor="accent6"/>
+          <w:sz w:val="18"/>
+          <w:szCs w:val="16"/>
+        </w:rPr>
+        <w:t>Student:6</w:t>
+      </w:r>
+      <w:r>
+        <w:rPr>
+          <w:color w:val="70AD47" w:themeColor="accent6"/>
+          <w:sz w:val="18"/>
+          <w:szCs w:val="16"/>
+        </w:rPr>
+        <w:t xml:space="preserve"> Gruppen:[Logik und Berechenbarkeit </w:t>
+      </w:r>
+      <w:r>
+        <w:rPr>
+          <w:color w:val="70AD47" w:themeColor="accent6"/>
+          <w:sz w:val="18"/>
+          <w:szCs w:val="16"/>
+        </w:rPr>
+        <w:t>Gr.: 3</w:t>
+      </w:r>
+      <w:r>
+        <w:rPr>
+          <w:color w:val="70AD47" w:themeColor="accent6"/>
+          <w:sz w:val="18"/>
+          <w:szCs w:val="16"/>
+        </w:rPr>
+        <w:t>]</w:t>
+      </w:r>
+    </w:p>
+    <w:p>
+      <w:pPr>
+        <w:spacing w:after="0"/>
+        <w:rPr>
+          <w:color w:val="70AD47" w:themeColor="accent6"/>
+          <w:sz w:val="18"/>
+          <w:szCs w:val="16"/>
+        </w:rPr>
+      </w:pPr>
+      <w:r>
+        <w:rPr>
+          <w:sz w:val="18"/>
+          <w:szCs w:val="16"/>
+        </w:rPr>
+        <w:t xml:space="preserve">8.) </w:t>
+      </w:r>
+      <w:r>
+        <w:rPr>
+          <w:color w:val="70AD47" w:themeColor="accent6"/>
+          <w:sz w:val="18"/>
+          <w:szCs w:val="16"/>
+        </w:rPr>
+        <w:t>Student:8</w:t>
+      </w:r>
+      <w:r>
+        <w:rPr>
+          <w:color w:val="70AD47" w:themeColor="accent6"/>
+          <w:sz w:val="18"/>
+          <w:szCs w:val="16"/>
+        </w:rPr>
+        <w:t xml:space="preserve"> Gruppen:[Logik und Berechenbarkeit </w:t>
+      </w:r>
+      <w:r>
+        <w:rPr>
+          <w:color w:val="70AD47" w:themeColor="accent6"/>
+          <w:sz w:val="18"/>
+          <w:szCs w:val="16"/>
+        </w:rPr>
+        <w:t>Gr.: 3</w:t>
+      </w:r>
+      <w:r>
+        <w:rPr>
+          <w:color w:val="70AD47" w:themeColor="accent6"/>
+          <w:sz w:val="18"/>
+          <w:szCs w:val="16"/>
+        </w:rPr>
+        <w:t>]</w:t>
+      </w:r>
+    </w:p>
+    <w:p>
+      <w:pPr>
+        <w:spacing w:after="0"/>
+        <w:rPr>
+          <w:color w:val="70AD47" w:themeColor="accent6"/>
+          <w:sz w:val="18"/>
+          <w:szCs w:val="16"/>
+        </w:rPr>
+      </w:pPr>
+      <w:r>
+        <w:rPr>
+          <w:sz w:val="18"/>
+          <w:szCs w:val="16"/>
+        </w:rPr>
+        <w:t xml:space="preserve">9.) </w:t>
+      </w:r>
+      <w:r>
+        <w:rPr>
+          <w:color w:val="70AD47" w:themeColor="accent6"/>
+          <w:sz w:val="18"/>
+          <w:szCs w:val="16"/>
+        </w:rPr>
+        <w:t>Student:5</w:t>
+      </w:r>
+      <w:r>
+        <w:rPr>
+          <w:color w:val="70AD47" w:themeColor="accent6"/>
+          <w:sz w:val="18"/>
+          <w:szCs w:val="16"/>
+        </w:rPr>
+        <w:t xml:space="preserve"> Gruppen:[Logik und Berechenbarkeit </w:t>
+      </w:r>
+      <w:r>
+        <w:rPr>
+          <w:color w:val="70AD47" w:themeColor="accent6"/>
+          <w:sz w:val="18"/>
+          <w:szCs w:val="16"/>
+        </w:rPr>
+        <w:t>Gr.: 3</w:t>
+      </w:r>
+      <w:r>
+        <w:rPr>
+          <w:color w:val="70AD47" w:themeColor="accent6"/>
+          <w:sz w:val="18"/>
+          <w:szCs w:val="16"/>
+        </w:rPr>
+        <w:t>]</w:t>
+      </w:r>
+    </w:p>
+    <w:p>
+      <w:pPr>
+        <w:spacing w:after="0"/>
+        <w:rPr>
+          <w:color w:val="70AD47" w:themeColor="accent6"/>
+          <w:sz w:val="18"/>
+          <w:szCs w:val="16"/>
+        </w:rPr>
+      </w:pPr>
+      <w:r>
+        <w:rPr>
+          <w:sz w:val="18"/>
+          <w:szCs w:val="16"/>
+        </w:rPr>
+        <w:t xml:space="preserve">10.) </w:t>
+      </w:r>
+      <w:r>
+        <w:rPr>
+          <w:color w:val="70AD47" w:themeColor="accent6"/>
+          <w:sz w:val="18"/>
+          <w:szCs w:val="16"/>
+        </w:rPr>
+        <w:t>Student:2</w:t>
       </w:r>
       <w:r>
         <w:rPr>
@@ -2427,7 +2856,31 @@
           <w:sz w:val="18"/>
           <w:szCs w:val="16"/>
         </w:rPr>
-        <w:t>1</w:t>
+        <w:t xml:space="preserve">Gruppen:[Logik und Berechenbarkeit </w:t>
+      </w:r>
+      <w:r>
+        <w:rPr>
+          <w:color w:val="70AD47" w:themeColor="accent6"/>
+          <w:sz w:val="18"/>
+          <w:szCs w:val="16"/>
+        </w:rPr>
+        <w:t>Gr.: 1</w:t>
+      </w:r>
+      <w:r>
+        <w:rPr>
+          <w:color w:val="70AD47" w:themeColor="accent6"/>
+          <w:sz w:val="18"/>
+          <w:szCs w:val="16"/>
+        </w:rPr>
+        <w:t xml:space="preserve">, Rechner und Maschinennahe Programmierung </w:t>
+      </w:r>
+      <w:r>
+        <w:rPr>
+          <w:color w:val="70AD47" w:themeColor="accent6"/>
+          <w:sz w:val="18"/>
+          <w:szCs w:val="16"/>
+        </w:rPr>
+        <w:t>Gr.: 1</w:t>
       </w:r>
       <w:r>
         <w:rPr>
@@ -2452,7 +2905,145 @@
           <w:sz w:val="18"/>
           <w:szCs w:val="16"/>
         </w:rPr>
-        <w:t xml:space="preserve">2.) </w:t>
+        <w:t xml:space="preserve">11.) </w:t>
+      </w:r>
+      <w:r>
+        <w:rPr>
+          <w:color w:val="70AD47" w:themeColor="accent6"/>
+          <w:sz w:val="18"/>
+          <w:szCs w:val="16"/>
+        </w:rPr>
+        <w:t>Student:5</w:t>
+      </w:r>
+      <w:r>
+        <w:rPr>
+          <w:color w:val="70AD47" w:themeColor="accent6"/>
+          <w:sz w:val="18"/>
+          <w:szCs w:val="16"/>
+        </w:rPr>
+        <w:t xml:space="preserve"> Gruppen:[Logik und Berechenbarkeit </w:t>
+      </w:r>
+      <w:r>
+        <w:rPr>
+          <w:color w:val="70AD47" w:themeColor="accent6"/>
+          <w:sz w:val="18"/>
+          <w:szCs w:val="16"/>
+        </w:rPr>
+        <w:t>Gr.: 3</w:t>
+      </w:r>
+      <w:r>
+        <w:rPr>
+          <w:color w:val="70AD47" w:themeColor="accent6"/>
+          <w:sz w:val="18"/>
+          <w:szCs w:val="16"/>
+        </w:rPr>
+        <w:t xml:space="preserve">, Rechner und Maschinennahe Programmierung </w:t>
+      </w:r>
+      <w:r>
+        <w:rPr>
+          <w:color w:val="70AD47" w:themeColor="accent6"/>
+          <w:sz w:val="18"/>
+          <w:szCs w:val="16"/>
+        </w:rPr>
+        <w:t>Gr.: 2</w:t>
+      </w:r>
+      <w:r>
+        <w:rPr>
+          <w:color w:val="70AD47" w:themeColor="accent6"/>
+          <w:sz w:val="18"/>
+          <w:szCs w:val="16"/>
+        </w:rPr>
+        <w:t>]</w:t>
+      </w:r>
+    </w:p>
+    <w:p>
+      <w:pPr>
+        <w:spacing w:after="0"/>
+        <w:rPr>
+          <w:color w:val="70AD47" w:themeColor="accent6"/>
+          <w:sz w:val="18"/>
+          <w:szCs w:val="16"/>
+        </w:rPr>
+      </w:pPr>
+      <w:r>
+        <w:rPr>
+          <w:sz w:val="18"/>
+          <w:szCs w:val="16"/>
+        </w:rPr>
+        <w:t xml:space="preserve">12.) </w:t>
+      </w:r>
+      <w:r>
+        <w:rPr>
+          <w:color w:val="70AD47" w:themeColor="accent6"/>
+          <w:sz w:val="18"/>
+          <w:szCs w:val="16"/>
+        </w:rPr>
+        <w:t>S</w:t>
+      </w:r>
+      <w:r>
+        <w:rPr>
+          <w:color w:val="70AD47" w:themeColor="accent6"/>
+          <w:sz w:val="18"/>
+          <w:szCs w:val="16"/>
+        </w:rPr>
+        <w:t>tudent:8</w:t>
+      </w:r>
+      <w:r>
+        <w:rPr>
+          <w:color w:val="70AD47" w:themeColor="accent6"/>
+          <w:sz w:val="18"/>
+          <w:szCs w:val="16"/>
+        </w:rPr>
+        <w:t xml:space="preserve"> Gruppen:[Logik und Berechenbarkeit </w:t>
+      </w:r>
+      <w:r>
+        <w:rPr>
+          <w:color w:val="70AD47" w:themeColor="accent6"/>
+          <w:sz w:val="18"/>
+          <w:szCs w:val="16"/>
+        </w:rPr>
+        <w:t>Gr.: 3</w:t>
+      </w:r>
+      <w:r>
+        <w:rPr>
+          <w:color w:val="70AD47" w:themeColor="accent6"/>
+          <w:sz w:val="18"/>
+          <w:szCs w:val="16"/>
+        </w:rPr>
+        <w:t xml:space="preserve">, Rechner und Maschinennahe Programmierung </w:t>
+      </w:r>
+      <w:r>
+        <w:rPr>
+          <w:color w:val="70AD47" w:themeColor="accent6"/>
+          <w:sz w:val="18"/>
+          <w:szCs w:val="16"/>
+        </w:rPr>
+        <w:t>Gr.: 2</w:t>
+      </w:r>
+      <w:r>
+        <w:rPr>
+          <w:color w:val="70AD47" w:themeColor="accent6"/>
+          <w:sz w:val="18"/>
+          <w:szCs w:val="16"/>
+        </w:rPr>
+        <w:t>]</w:t>
+      </w:r>
+    </w:p>
+    <w:p>
+      <w:pPr>
+        <w:spacing w:after="0"/>
+        <w:rPr>
+          <w:color w:val="70AD47" w:themeColor="accent6"/>
+          <w:sz w:val="18"/>
+          <w:szCs w:val="16"/>
+        </w:rPr>
+      </w:pPr>
+      <w:r>
+        <w:rPr>
+          <w:sz w:val="18"/>
+          <w:szCs w:val="16"/>
+        </w:rPr>
+        <w:t xml:space="preserve">13.) </w:t>
       </w:r>
       <w:r>
         <w:rPr>
@@ -2476,23 +3067,23 @@
           <w:sz w:val="18"/>
           <w:szCs w:val="16"/>
         </w:rPr>
-        <w:t>Gr.:</w:t>
-      </w:r>
-      <w:r>
-        <w:rPr>
-          <w:color w:val="70AD47" w:themeColor="accent6"/>
-          <w:sz w:val="18"/>
-          <w:szCs w:val="16"/>
-        </w:rPr>
-        <w:t xml:space="preserve"> </w:t>
-      </w:r>
-      <w:r>
-        <w:rPr>
-          <w:color w:val="70AD47" w:themeColor="accent6"/>
-          <w:sz w:val="18"/>
-          <w:szCs w:val="16"/>
-        </w:rPr>
-        <w:t>1</w:t>
+        <w:t>Gr.: 1</w:t>
+      </w:r>
+      <w:r>
+        <w:rPr>
+          <w:color w:val="70AD47" w:themeColor="accent6"/>
+          <w:sz w:val="18"/>
+          <w:szCs w:val="16"/>
+        </w:rPr>
+        <w:t xml:space="preserve">, Rechner und Maschinennahe Programmierung </w:t>
+      </w:r>
+      <w:r>
+        <w:rPr>
+          <w:color w:val="70AD47" w:themeColor="accent6"/>
+          <w:sz w:val="18"/>
+          <w:szCs w:val="16"/>
+        </w:rPr>
+        <w:t>Gr.: 1</w:t>
       </w:r>
       <w:r>
         <w:rPr>
@@ -2517,7 +3108,204 @@
           <w:sz w:val="18"/>
           <w:szCs w:val="16"/>
         </w:rPr>
-        <w:t xml:space="preserve">3.) </w:t>
+        <w:t xml:space="preserve">14.) </w:t>
+      </w:r>
+      <w:r>
+        <w:rPr>
+          <w:color w:val="70AD47" w:themeColor="accent6"/>
+          <w:sz w:val="18"/>
+          <w:szCs w:val="16"/>
+        </w:rPr>
+        <w:t>Student:4</w:t>
+      </w:r>
+      <w:r>
+        <w:rPr>
+          <w:color w:val="70AD47" w:themeColor="accent6"/>
+          <w:sz w:val="18"/>
+          <w:szCs w:val="16"/>
+        </w:rPr>
+        <w:t xml:space="preserve"> Gruppen:[Logik und Berechenbarkeit </w:t>
+      </w:r>
+      <w:r>
+        <w:rPr>
+          <w:color w:val="70AD47" w:themeColor="accent6"/>
+          <w:sz w:val="18"/>
+          <w:szCs w:val="16"/>
+        </w:rPr>
+        <w:t>Gr.: 2</w:t>
+      </w:r>
+      <w:r>
+        <w:rPr>
+          <w:color w:val="70AD47" w:themeColor="accent6"/>
+          <w:sz w:val="18"/>
+          <w:szCs w:val="16"/>
+        </w:rPr>
+        <w:t xml:space="preserve">, Rechner und Maschinennahe Programmierung </w:t>
+      </w:r>
+      <w:r>
+        <w:rPr>
+          <w:color w:val="70AD47" w:themeColor="accent6"/>
+          <w:sz w:val="18"/>
+          <w:szCs w:val="16"/>
+        </w:rPr>
+        <w:t>Gr.: 1</w:t>
+      </w:r>
+      <w:r>
+        <w:rPr>
+          <w:color w:val="70AD47" w:themeColor="accent6"/>
+          <w:sz w:val="18"/>
+          <w:szCs w:val="16"/>
+        </w:rPr>
+        <w:t>]</w:t>
+      </w:r>
+    </w:p>
+    <w:p>
+      <w:pPr>
+        <w:spacing w:after="0"/>
+        <w:rPr>
+          <w:color w:val="70AD47" w:themeColor="accent6"/>
+          <w:sz w:val="18"/>
+          <w:szCs w:val="16"/>
+        </w:rPr>
+      </w:pPr>
+      <w:r>
+        <w:rPr>
+          <w:sz w:val="18"/>
+          <w:szCs w:val="16"/>
+        </w:rPr>
+        <w:t xml:space="preserve">15.) </w:t>
+      </w:r>
+      <w:r>
+        <w:rPr>
+          <w:color w:val="70AD47" w:themeColor="accent6"/>
+          <w:sz w:val="18"/>
+          <w:szCs w:val="16"/>
+        </w:rPr>
+        <w:t>Student:7</w:t>
+      </w:r>
+      <w:r>
+        <w:rPr>
+          <w:color w:val="70AD47" w:themeColor="accent6"/>
+          <w:sz w:val="18"/>
+          <w:szCs w:val="16"/>
+        </w:rPr>
+        <w:t xml:space="preserve"> Gruppen:[Logik und Berechenbarkeit </w:t>
+      </w:r>
+      <w:r>
+        <w:rPr>
+          <w:color w:val="70AD47" w:themeColor="accent6"/>
+          <w:sz w:val="18"/>
+          <w:szCs w:val="16"/>
+        </w:rPr>
+        <w:t>Gr.: 2</w:t>
+      </w:r>
+      <w:r>
+        <w:rPr>
+          <w:color w:val="70AD47" w:themeColor="accent6"/>
+          <w:sz w:val="18"/>
+          <w:szCs w:val="16"/>
+        </w:rPr>
+        <w:t xml:space="preserve">, Rechner und Maschinennahe Programmierung </w:t>
+      </w:r>
+      <w:r>
+        <w:rPr>
+          <w:color w:val="70AD47" w:themeColor="accent6"/>
+          <w:sz w:val="18"/>
+          <w:szCs w:val="16"/>
+        </w:rPr>
+        <w:t>Gr.: 2</w:t>
+      </w:r>
+      <w:r>
+        <w:rPr>
+          <w:color w:val="70AD47" w:themeColor="accent6"/>
+          <w:sz w:val="18"/>
+          <w:szCs w:val="16"/>
+        </w:rPr>
+        <w:t>]</w:t>
+      </w:r>
+    </w:p>
+    <w:p>
+      <w:pPr>
+        <w:spacing w:after="0"/>
+        <w:rPr>
+          <w:color w:val="FF0000"/>
+          <w:sz w:val="18"/>
+          <w:szCs w:val="16"/>
+        </w:rPr>
+      </w:pPr>
+      <w:r>
+        <w:rPr>
+          <w:sz w:val="18"/>
+          <w:szCs w:val="16"/>
+        </w:rPr>
+        <w:t xml:space="preserve">16.) </w:t>
+      </w:r>
+      <w:r>
+        <w:rPr>
+          <w:color w:val="FF0000"/>
+          <w:sz w:val="18"/>
+          <w:szCs w:val="16"/>
+        </w:rPr>
+        <w:t>Fü</w:t>
+      </w:r>
+      <w:r>
+        <w:rPr>
+          <w:color w:val="FF0000"/>
+          <w:sz w:val="18"/>
+          <w:szCs w:val="16"/>
+        </w:rPr>
+        <w:t>r Student:1</w:t>
+      </w:r>
+      <w:r>
+        <w:rPr>
+          <w:color w:val="FF0000"/>
+          <w:sz w:val="18"/>
+          <w:szCs w:val="16"/>
+        </w:rPr>
+        <w:t xml:space="preserve"> und Kurs Rechner und Maschinennahe Programmierung konnte keine freie Gruppe mehr gefunden </w:t>
+      </w:r>
+    </w:p>
+    <w:p>
+      <w:pPr>
+        <w:spacing w:after="0"/>
+        <w:rPr>
+          <w:color w:val="FF0000"/>
+          <w:sz w:val="18"/>
+          <w:szCs w:val="16"/>
+        </w:rPr>
+      </w:pPr>
+      <w:r>
+        <w:rPr>
+          <w:color w:val="FF0000"/>
+          <w:sz w:val="18"/>
+          <w:szCs w:val="16"/>
+        </w:rPr>
+        <w:t xml:space="preserve">        </w:t>
+      </w:r>
+      <w:r>
+        <w:rPr>
+          <w:color w:val="FF0000"/>
+          <w:sz w:val="18"/>
+          <w:szCs w:val="16"/>
+        </w:rPr>
+        <w:t>werden.</w:t>
+      </w:r>
+    </w:p>
+    <w:p>
+      <w:pPr>
+        <w:spacing w:after="0"/>
+        <w:rPr>
+          <w:color w:val="70AD47" w:themeColor="accent6"/>
+          <w:sz w:val="18"/>
+          <w:szCs w:val="16"/>
+        </w:rPr>
+      </w:pPr>
+      <w:r>
+        <w:rPr>
+          <w:sz w:val="18"/>
+          <w:szCs w:val="16"/>
+        </w:rPr>
+        <w:t xml:space="preserve">17.) </w:t>
       </w:r>
       <w:r>
         <w:rPr>
@@ -2541,15 +3329,23 @@
           <w:sz w:val="18"/>
           <w:szCs w:val="16"/>
         </w:rPr>
-        <w:t>Gr.</w:t>
-      </w:r>
-      <w:r>
-        <w:rPr>
-          <w:color w:val="70AD47" w:themeColor="accent6"/>
-          <w:sz w:val="18"/>
-          <w:szCs w:val="16"/>
-        </w:rPr>
-        <w:t>: 1</w:t>
+        <w:t>Gr.: 1</w:t>
+      </w:r>
+      <w:r>
+        <w:rPr>
+          <w:color w:val="70AD47" w:themeColor="accent6"/>
+          <w:sz w:val="18"/>
+          <w:szCs w:val="16"/>
+        </w:rPr>
+        <w:t xml:space="preserve">, Rechner und Maschinennahe Programmierung </w:t>
+      </w:r>
+      <w:r>
+        <w:rPr>
+          <w:color w:val="70AD47" w:themeColor="accent6"/>
+          <w:sz w:val="18"/>
+          <w:szCs w:val="16"/>
+        </w:rPr>
+        <w:t>Gr.: 3</w:t>
       </w:r>
       <w:r>
         <w:rPr>
@@ -2574,15 +3370,15 @@
           <w:sz w:val="18"/>
           <w:szCs w:val="16"/>
         </w:rPr>
-        <w:t xml:space="preserve">4.) </w:t>
-      </w:r>
-      <w:r>
-        <w:rPr>
-          <w:color w:val="70AD47" w:themeColor="accent6"/>
-          <w:sz w:val="18"/>
-          <w:szCs w:val="16"/>
-        </w:rPr>
-        <w:t>Student:1</w:t>
+        <w:t xml:space="preserve">18.) </w:t>
+      </w:r>
+      <w:r>
+        <w:rPr>
+          <w:color w:val="70AD47" w:themeColor="accent6"/>
+          <w:sz w:val="18"/>
+          <w:szCs w:val="16"/>
+        </w:rPr>
+        <w:t>Student:6</w:t>
       </w:r>
       <w:r>
         <w:rPr>
@@ -2598,959 +3394,7 @@
           <w:sz w:val="18"/>
           <w:szCs w:val="16"/>
         </w:rPr>
-        <w:t>Gr.</w:t>
-      </w:r>
-      <w:r>
-        <w:rPr>
-          <w:color w:val="70AD47" w:themeColor="accent6"/>
-          <w:sz w:val="18"/>
-          <w:szCs w:val="16"/>
-        </w:rPr>
-        <w:t>: 2</w:t>
-      </w:r>
-      <w:r>
-        <w:rPr>
-          <w:color w:val="70AD47" w:themeColor="accent6"/>
-          <w:sz w:val="18"/>
-          <w:szCs w:val="16"/>
-        </w:rPr>
-        <w:t>]</w:t>
-      </w:r>
-    </w:p>
-    <w:p>
-      <w:pPr>
-        <w:spacing w:after="0"/>
-        <w:rPr>
-          <w:color w:val="70AD47" w:themeColor="accent6"/>
-          <w:sz w:val="18"/>
-          <w:szCs w:val="16"/>
-        </w:rPr>
-      </w:pPr>
-      <w:r>
-        <w:rPr>
-          <w:sz w:val="18"/>
-          <w:szCs w:val="16"/>
-        </w:rPr>
-        <w:t xml:space="preserve">5.) </w:t>
-      </w:r>
-      <w:r>
-        <w:rPr>
-          <w:color w:val="70AD47" w:themeColor="accent6"/>
-          <w:sz w:val="18"/>
-          <w:szCs w:val="16"/>
-        </w:rPr>
-        <w:t>Student:7</w:t>
-      </w:r>
-      <w:r>
-        <w:rPr>
-          <w:color w:val="70AD47" w:themeColor="accent6"/>
-          <w:sz w:val="18"/>
-          <w:szCs w:val="16"/>
-        </w:rPr>
-        <w:t xml:space="preserve"> Gruppen:[Logik und Berechenbarkeit </w:t>
-      </w:r>
-      <w:r>
-        <w:rPr>
-          <w:color w:val="70AD47" w:themeColor="accent6"/>
-          <w:sz w:val="18"/>
-          <w:szCs w:val="16"/>
-        </w:rPr>
-        <w:t>Gr.</w:t>
-      </w:r>
-      <w:r>
-        <w:rPr>
-          <w:color w:val="70AD47" w:themeColor="accent6"/>
-          <w:sz w:val="18"/>
-          <w:szCs w:val="16"/>
-        </w:rPr>
-        <w:t>: 2</w:t>
-      </w:r>
-      <w:r>
-        <w:rPr>
-          <w:color w:val="70AD47" w:themeColor="accent6"/>
-          <w:sz w:val="18"/>
-          <w:szCs w:val="16"/>
-        </w:rPr>
-        <w:t>]</w:t>
-      </w:r>
-    </w:p>
-    <w:p>
-      <w:pPr>
-        <w:spacing w:after="0"/>
-        <w:rPr>
-          <w:color w:val="70AD47" w:themeColor="accent6"/>
-          <w:sz w:val="18"/>
-          <w:szCs w:val="16"/>
-        </w:rPr>
-      </w:pPr>
-      <w:r>
-        <w:rPr>
-          <w:sz w:val="18"/>
-          <w:szCs w:val="16"/>
-        </w:rPr>
-        <w:t xml:space="preserve">6.) </w:t>
-      </w:r>
-      <w:r>
-        <w:rPr>
-          <w:color w:val="70AD47" w:themeColor="accent6"/>
-          <w:sz w:val="18"/>
-          <w:szCs w:val="16"/>
-        </w:rPr>
-        <w:t>Student:4</w:t>
-      </w:r>
-      <w:r>
-        <w:rPr>
-          <w:color w:val="70AD47" w:themeColor="accent6"/>
-          <w:sz w:val="18"/>
-          <w:szCs w:val="16"/>
-        </w:rPr>
-        <w:t xml:space="preserve"> Gruppen:[Logik und Berechenbarkeit </w:t>
-      </w:r>
-      <w:r>
-        <w:rPr>
-          <w:color w:val="70AD47" w:themeColor="accent6"/>
-          <w:sz w:val="18"/>
-          <w:szCs w:val="16"/>
-        </w:rPr>
-        <w:t>Gr.</w:t>
-      </w:r>
-      <w:r>
-        <w:rPr>
-          <w:color w:val="70AD47" w:themeColor="accent6"/>
-          <w:sz w:val="18"/>
-          <w:szCs w:val="16"/>
-        </w:rPr>
-        <w:t>: 2</w:t>
-      </w:r>
-      <w:r>
-        <w:rPr>
-          <w:color w:val="70AD47" w:themeColor="accent6"/>
-          <w:sz w:val="18"/>
-          <w:szCs w:val="16"/>
-        </w:rPr>
-        <w:t>]</w:t>
-      </w:r>
-    </w:p>
-    <w:p>
-      <w:pPr>
-        <w:spacing w:after="0"/>
-        <w:rPr>
-          <w:color w:val="70AD47" w:themeColor="accent6"/>
-          <w:sz w:val="18"/>
-          <w:szCs w:val="16"/>
-        </w:rPr>
-      </w:pPr>
-      <w:r>
-        <w:rPr>
-          <w:sz w:val="18"/>
-          <w:szCs w:val="16"/>
-        </w:rPr>
-        <w:t xml:space="preserve">7.) </w:t>
-      </w:r>
-      <w:r>
-        <w:rPr>
-          <w:color w:val="70AD47" w:themeColor="accent6"/>
-          <w:sz w:val="18"/>
-          <w:szCs w:val="16"/>
-        </w:rPr>
-        <w:t>Student:6</w:t>
-      </w:r>
-      <w:r>
-        <w:rPr>
-          <w:color w:val="70AD47" w:themeColor="accent6"/>
-          <w:sz w:val="18"/>
-          <w:szCs w:val="16"/>
-        </w:rPr>
-        <w:t xml:space="preserve"> Gruppen:[Logik und Berechenbarkeit </w:t>
-      </w:r>
-      <w:r>
-        <w:rPr>
-          <w:color w:val="70AD47" w:themeColor="accent6"/>
-          <w:sz w:val="18"/>
-          <w:szCs w:val="16"/>
-        </w:rPr>
-        <w:t>Gr.</w:t>
-      </w:r>
-      <w:r>
-        <w:rPr>
-          <w:color w:val="70AD47" w:themeColor="accent6"/>
-          <w:sz w:val="18"/>
-          <w:szCs w:val="16"/>
-        </w:rPr>
-        <w:t>: 3</w:t>
-      </w:r>
-      <w:r>
-        <w:rPr>
-          <w:color w:val="70AD47" w:themeColor="accent6"/>
-          <w:sz w:val="18"/>
-          <w:szCs w:val="16"/>
-        </w:rPr>
-        <w:t>]</w:t>
-      </w:r>
-    </w:p>
-    <w:p>
-      <w:pPr>
-        <w:spacing w:after="0"/>
-        <w:rPr>
-          <w:color w:val="70AD47" w:themeColor="accent6"/>
-          <w:sz w:val="18"/>
-          <w:szCs w:val="16"/>
-        </w:rPr>
-      </w:pPr>
-      <w:r>
-        <w:rPr>
-          <w:sz w:val="18"/>
-          <w:szCs w:val="16"/>
-        </w:rPr>
-        <w:t xml:space="preserve">8.) </w:t>
-      </w:r>
-      <w:r>
-        <w:rPr>
-          <w:color w:val="70AD47" w:themeColor="accent6"/>
-          <w:sz w:val="18"/>
-          <w:szCs w:val="16"/>
-        </w:rPr>
-        <w:t>Student:8</w:t>
-      </w:r>
-      <w:r>
-        <w:rPr>
-          <w:color w:val="70AD47" w:themeColor="accent6"/>
-          <w:sz w:val="18"/>
-          <w:szCs w:val="16"/>
-        </w:rPr>
-        <w:t xml:space="preserve"> Gruppen:[Logik und Berechenbarkeit </w:t>
-      </w:r>
-      <w:r>
-        <w:rPr>
-          <w:color w:val="70AD47" w:themeColor="accent6"/>
-          <w:sz w:val="18"/>
-          <w:szCs w:val="16"/>
-        </w:rPr>
-        <w:t>Gr.</w:t>
-      </w:r>
-      <w:r>
-        <w:rPr>
-          <w:color w:val="70AD47" w:themeColor="accent6"/>
-          <w:sz w:val="18"/>
-          <w:szCs w:val="16"/>
-        </w:rPr>
-        <w:t>: 3</w:t>
-      </w:r>
-      <w:r>
-        <w:rPr>
-          <w:color w:val="70AD47" w:themeColor="accent6"/>
-          <w:sz w:val="18"/>
-          <w:szCs w:val="16"/>
-        </w:rPr>
-        <w:t>]</w:t>
-      </w:r>
-    </w:p>
-    <w:p>
-      <w:pPr>
-        <w:spacing w:after="0"/>
-        <w:rPr>
-          <w:color w:val="70AD47" w:themeColor="accent6"/>
-          <w:sz w:val="18"/>
-          <w:szCs w:val="16"/>
-        </w:rPr>
-      </w:pPr>
-      <w:r>
-        <w:rPr>
-          <w:sz w:val="18"/>
-          <w:szCs w:val="16"/>
-        </w:rPr>
-        <w:t xml:space="preserve">9.) </w:t>
-      </w:r>
-      <w:r>
-        <w:rPr>
-          <w:color w:val="70AD47" w:themeColor="accent6"/>
-          <w:sz w:val="18"/>
-          <w:szCs w:val="16"/>
-        </w:rPr>
-        <w:t>Student:5</w:t>
-      </w:r>
-      <w:r>
-        <w:rPr>
-          <w:color w:val="70AD47" w:themeColor="accent6"/>
-          <w:sz w:val="18"/>
-          <w:szCs w:val="16"/>
-        </w:rPr>
-        <w:t xml:space="preserve"> Gruppen:[Logik und Berechenbarkeit </w:t>
-      </w:r>
-      <w:r>
-        <w:rPr>
-          <w:color w:val="70AD47" w:themeColor="accent6"/>
-          <w:sz w:val="18"/>
-          <w:szCs w:val="16"/>
-        </w:rPr>
-        <w:t>Gr.</w:t>
-      </w:r>
-      <w:r>
-        <w:rPr>
-          <w:color w:val="70AD47" w:themeColor="accent6"/>
-          <w:sz w:val="18"/>
-          <w:szCs w:val="16"/>
-        </w:rPr>
-        <w:t>: 3</w:t>
-      </w:r>
-      <w:r>
-        <w:rPr>
-          <w:color w:val="70AD47" w:themeColor="accent6"/>
-          <w:sz w:val="18"/>
-          <w:szCs w:val="16"/>
-        </w:rPr>
-        <w:t>]</w:t>
-      </w:r>
-    </w:p>
-    <w:p>
-      <w:pPr>
-        <w:spacing w:after="0"/>
-        <w:rPr>
-          <w:color w:val="70AD47" w:themeColor="accent6"/>
-          <w:sz w:val="18"/>
-          <w:szCs w:val="16"/>
-        </w:rPr>
-      </w:pPr>
-      <w:r>
-        <w:rPr>
-          <w:sz w:val="18"/>
-          <w:szCs w:val="16"/>
-        </w:rPr>
-        <w:t xml:space="preserve">10.) </w:t>
-      </w:r>
-      <w:r>
-        <w:rPr>
-          <w:color w:val="70AD47" w:themeColor="accent6"/>
-          <w:sz w:val="18"/>
-          <w:szCs w:val="16"/>
-        </w:rPr>
-        <w:t>Student:2</w:t>
-      </w:r>
-      <w:r>
-        <w:rPr>
-          <w:color w:val="70AD47" w:themeColor="accent6"/>
-          <w:sz w:val="18"/>
-          <w:szCs w:val="16"/>
-        </w:rPr>
-        <w:t xml:space="preserve"> </w:t>
-      </w:r>
-      <w:r>
-        <w:rPr>
-          <w:color w:val="70AD47" w:themeColor="accent6"/>
-          <w:sz w:val="18"/>
-          <w:szCs w:val="16"/>
-        </w:rPr>
-        <w:t xml:space="preserve">Gruppen:[Logik und Berechenbarkeit </w:t>
-      </w:r>
-      <w:r>
-        <w:rPr>
-          <w:color w:val="70AD47" w:themeColor="accent6"/>
-          <w:sz w:val="18"/>
-          <w:szCs w:val="16"/>
-        </w:rPr>
-        <w:t>Gr.: 1</w:t>
-      </w:r>
-      <w:r>
-        <w:rPr>
-          <w:color w:val="70AD47" w:themeColor="accent6"/>
-          <w:sz w:val="18"/>
-          <w:szCs w:val="16"/>
-        </w:rPr>
-        <w:t xml:space="preserve">, Rechner und Maschinennahe Programmierung </w:t>
-      </w:r>
-      <w:r>
-        <w:rPr>
-          <w:color w:val="70AD47" w:themeColor="accent6"/>
-          <w:sz w:val="18"/>
-          <w:szCs w:val="16"/>
-        </w:rPr>
-        <w:t>Gr.: 1</w:t>
-      </w:r>
-      <w:r>
-        <w:rPr>
-          <w:color w:val="70AD47" w:themeColor="accent6"/>
-          <w:sz w:val="18"/>
-          <w:szCs w:val="16"/>
-        </w:rPr>
-        <w:t>]</w:t>
-      </w:r>
-    </w:p>
-    <w:p>
-      <w:pPr>
-        <w:spacing w:after="0"/>
-        <w:rPr>
-          <w:color w:val="70AD47" w:themeColor="accent6"/>
-          <w:sz w:val="18"/>
-          <w:szCs w:val="16"/>
-        </w:rPr>
-      </w:pPr>
-      <w:r>
-        <w:rPr>
-          <w:sz w:val="18"/>
-          <w:szCs w:val="16"/>
-        </w:rPr>
-        <w:t xml:space="preserve">11.) </w:t>
-      </w:r>
-      <w:r>
-        <w:rPr>
-          <w:color w:val="70AD47" w:themeColor="accent6"/>
-          <w:sz w:val="18"/>
-          <w:szCs w:val="16"/>
-        </w:rPr>
-        <w:t>Student:5</w:t>
-      </w:r>
-      <w:r>
-        <w:rPr>
-          <w:color w:val="70AD47" w:themeColor="accent6"/>
-          <w:sz w:val="18"/>
-          <w:szCs w:val="16"/>
-        </w:rPr>
-        <w:t xml:space="preserve"> Gruppen:[Logik und Berechenbarkeit </w:t>
-      </w:r>
-      <w:r>
-        <w:rPr>
-          <w:color w:val="70AD47" w:themeColor="accent6"/>
-          <w:sz w:val="18"/>
-          <w:szCs w:val="16"/>
-        </w:rPr>
-        <w:t xml:space="preserve">Gr.: </w:t>
-      </w:r>
-      <w:r>
-        <w:rPr>
-          <w:color w:val="70AD47" w:themeColor="accent6"/>
-          <w:sz w:val="18"/>
-          <w:szCs w:val="16"/>
-        </w:rPr>
-        <w:t>3</w:t>
-      </w:r>
-      <w:r>
-        <w:rPr>
-          <w:color w:val="70AD47" w:themeColor="accent6"/>
-          <w:sz w:val="18"/>
-          <w:szCs w:val="16"/>
-        </w:rPr>
-        <w:t xml:space="preserve">, Rechner und Maschinennahe Programmierung </w:t>
-      </w:r>
-      <w:r>
-        <w:rPr>
-          <w:color w:val="70AD47" w:themeColor="accent6"/>
-          <w:sz w:val="18"/>
-          <w:szCs w:val="16"/>
-        </w:rPr>
-        <w:t xml:space="preserve">Gr.: </w:t>
-      </w:r>
-      <w:r>
-        <w:rPr>
-          <w:color w:val="70AD47" w:themeColor="accent6"/>
-          <w:sz w:val="18"/>
-          <w:szCs w:val="16"/>
-        </w:rPr>
-        <w:t>2</w:t>
-      </w:r>
-      <w:r>
-        <w:rPr>
-          <w:color w:val="70AD47" w:themeColor="accent6"/>
-          <w:sz w:val="18"/>
-          <w:szCs w:val="16"/>
-        </w:rPr>
-        <w:t>]</w:t>
-      </w:r>
-    </w:p>
-    <w:p>
-      <w:pPr>
-        <w:spacing w:after="0"/>
-        <w:rPr>
-          <w:color w:val="70AD47" w:themeColor="accent6"/>
-          <w:sz w:val="18"/>
-          <w:szCs w:val="16"/>
-        </w:rPr>
-      </w:pPr>
-      <w:r>
-        <w:rPr>
-          <w:sz w:val="18"/>
-          <w:szCs w:val="16"/>
-        </w:rPr>
-        <w:t xml:space="preserve">12.) </w:t>
-      </w:r>
-      <w:r>
-        <w:rPr>
-          <w:color w:val="70AD47" w:themeColor="accent6"/>
-          <w:sz w:val="18"/>
-          <w:szCs w:val="16"/>
-        </w:rPr>
-        <w:t>S</w:t>
-      </w:r>
-      <w:r>
-        <w:rPr>
-          <w:color w:val="70AD47" w:themeColor="accent6"/>
-          <w:sz w:val="18"/>
-          <w:szCs w:val="16"/>
-        </w:rPr>
-        <w:t>tudent:8</w:t>
-      </w:r>
-      <w:r>
-        <w:rPr>
-          <w:color w:val="70AD47" w:themeColor="accent6"/>
-          <w:sz w:val="18"/>
-          <w:szCs w:val="16"/>
-        </w:rPr>
-        <w:t xml:space="preserve"> Gruppen:[Logik und Berechenbarkeit </w:t>
-      </w:r>
-      <w:r>
-        <w:rPr>
-          <w:color w:val="70AD47" w:themeColor="accent6"/>
-          <w:sz w:val="18"/>
-          <w:szCs w:val="16"/>
-        </w:rPr>
-        <w:t xml:space="preserve">Gr.: </w:t>
-      </w:r>
-      <w:r>
-        <w:rPr>
-          <w:color w:val="70AD47" w:themeColor="accent6"/>
-          <w:sz w:val="18"/>
-          <w:szCs w:val="16"/>
-        </w:rPr>
-        <w:t>3</w:t>
-      </w:r>
-      <w:r>
-        <w:rPr>
-          <w:color w:val="70AD47" w:themeColor="accent6"/>
-          <w:sz w:val="18"/>
-          <w:szCs w:val="16"/>
-        </w:rPr>
-        <w:t xml:space="preserve">, Rechner und Maschinennahe Programmierung </w:t>
-      </w:r>
-      <w:r>
-        <w:rPr>
-          <w:color w:val="70AD47" w:themeColor="accent6"/>
-          <w:sz w:val="18"/>
-          <w:szCs w:val="16"/>
-        </w:rPr>
-        <w:t xml:space="preserve">Gr.: </w:t>
-      </w:r>
-      <w:r>
-        <w:rPr>
-          <w:color w:val="70AD47" w:themeColor="accent6"/>
-          <w:sz w:val="18"/>
-          <w:szCs w:val="16"/>
-        </w:rPr>
-        <w:t>2</w:t>
-      </w:r>
-      <w:r>
-        <w:rPr>
-          <w:color w:val="70AD47" w:themeColor="accent6"/>
-          <w:sz w:val="18"/>
-          <w:szCs w:val="16"/>
-        </w:rPr>
-        <w:t>]</w:t>
-      </w:r>
-    </w:p>
-    <w:p>
-      <w:pPr>
-        <w:spacing w:after="0"/>
-        <w:rPr>
-          <w:color w:val="70AD47" w:themeColor="accent6"/>
-          <w:sz w:val="18"/>
-          <w:szCs w:val="16"/>
-        </w:rPr>
-      </w:pPr>
-      <w:r>
-        <w:rPr>
-          <w:sz w:val="18"/>
-          <w:szCs w:val="16"/>
-        </w:rPr>
-        <w:t xml:space="preserve">13.) </w:t>
-      </w:r>
-      <w:r>
-        <w:rPr>
-          <w:color w:val="70AD47" w:themeColor="accent6"/>
-          <w:sz w:val="18"/>
-          <w:szCs w:val="16"/>
-        </w:rPr>
-        <w:t>Student:3</w:t>
-      </w:r>
-      <w:r>
-        <w:rPr>
-          <w:color w:val="70AD47" w:themeColor="accent6"/>
-          <w:sz w:val="18"/>
-          <w:szCs w:val="16"/>
-        </w:rPr>
-        <w:t xml:space="preserve"> Gruppen:[Logik und Berechenbarkeit </w:t>
-      </w:r>
-      <w:r>
-        <w:rPr>
-          <w:color w:val="70AD47" w:themeColor="accent6"/>
-          <w:sz w:val="18"/>
-          <w:szCs w:val="16"/>
-        </w:rPr>
-        <w:t>Gr.: 1</w:t>
-      </w:r>
-      <w:r>
-        <w:rPr>
-          <w:color w:val="70AD47" w:themeColor="accent6"/>
-          <w:sz w:val="18"/>
-          <w:szCs w:val="16"/>
-        </w:rPr>
-        <w:t xml:space="preserve">, Rechner und Maschinennahe Programmierung </w:t>
-      </w:r>
-      <w:r>
-        <w:rPr>
-          <w:color w:val="70AD47" w:themeColor="accent6"/>
-          <w:sz w:val="18"/>
-          <w:szCs w:val="16"/>
-        </w:rPr>
-        <w:t>Gr.: 1</w:t>
-      </w:r>
-      <w:r>
-        <w:rPr>
-          <w:color w:val="70AD47" w:themeColor="accent6"/>
-          <w:sz w:val="18"/>
-          <w:szCs w:val="16"/>
-        </w:rPr>
-        <w:t>]</w:t>
-      </w:r>
-    </w:p>
-    <w:p>
-      <w:pPr>
-        <w:spacing w:after="0"/>
-        <w:rPr>
-          <w:color w:val="70AD47" w:themeColor="accent6"/>
-          <w:sz w:val="18"/>
-          <w:szCs w:val="16"/>
-        </w:rPr>
-      </w:pPr>
-      <w:r>
-        <w:rPr>
-          <w:sz w:val="18"/>
-          <w:szCs w:val="16"/>
-        </w:rPr>
-        <w:t xml:space="preserve">14.) </w:t>
-      </w:r>
-      <w:r>
-        <w:rPr>
-          <w:color w:val="70AD47" w:themeColor="accent6"/>
-          <w:sz w:val="18"/>
-          <w:szCs w:val="16"/>
-        </w:rPr>
-        <w:t>Student:4</w:t>
-      </w:r>
-      <w:r>
-        <w:rPr>
-          <w:color w:val="70AD47" w:themeColor="accent6"/>
-          <w:sz w:val="18"/>
-          <w:szCs w:val="16"/>
-        </w:rPr>
-        <w:t xml:space="preserve"> Gruppen:[Logik und Berechenbarkeit </w:t>
-      </w:r>
-      <w:r>
-        <w:rPr>
-          <w:color w:val="70AD47" w:themeColor="accent6"/>
-          <w:sz w:val="18"/>
-          <w:szCs w:val="16"/>
-        </w:rPr>
-        <w:t xml:space="preserve">Gr.: </w:t>
-      </w:r>
-      <w:r>
-        <w:rPr>
-          <w:color w:val="70AD47" w:themeColor="accent6"/>
-          <w:sz w:val="18"/>
-          <w:szCs w:val="16"/>
-        </w:rPr>
-        <w:t>2</w:t>
-      </w:r>
-      <w:r>
-        <w:rPr>
-          <w:color w:val="70AD47" w:themeColor="accent6"/>
-          <w:sz w:val="18"/>
-          <w:szCs w:val="16"/>
-        </w:rPr>
-        <w:t xml:space="preserve">, Rechner und Maschinennahe Programmierung </w:t>
-      </w:r>
-      <w:r>
-        <w:rPr>
-          <w:color w:val="70AD47" w:themeColor="accent6"/>
-          <w:sz w:val="18"/>
-          <w:szCs w:val="16"/>
-        </w:rPr>
-        <w:t>Gr.: 1</w:t>
-      </w:r>
-      <w:r>
-        <w:rPr>
-          <w:color w:val="70AD47" w:themeColor="accent6"/>
-          <w:sz w:val="18"/>
-          <w:szCs w:val="16"/>
-        </w:rPr>
-        <w:t>]</w:t>
-      </w:r>
-    </w:p>
-    <w:p>
-      <w:pPr>
-        <w:spacing w:after="0"/>
-        <w:rPr>
-          <w:color w:val="70AD47" w:themeColor="accent6"/>
-          <w:sz w:val="18"/>
-          <w:szCs w:val="16"/>
-        </w:rPr>
-      </w:pPr>
-      <w:r>
-        <w:rPr>
-          <w:sz w:val="18"/>
-          <w:szCs w:val="16"/>
-        </w:rPr>
-        <w:t xml:space="preserve">15.) </w:t>
-      </w:r>
-      <w:r>
-        <w:rPr>
-          <w:color w:val="70AD47" w:themeColor="accent6"/>
-          <w:sz w:val="18"/>
-          <w:szCs w:val="16"/>
-        </w:rPr>
-        <w:t>Student:7</w:t>
-      </w:r>
-      <w:r>
-        <w:rPr>
-          <w:color w:val="70AD47" w:themeColor="accent6"/>
-          <w:sz w:val="18"/>
-          <w:szCs w:val="16"/>
-        </w:rPr>
-        <w:t xml:space="preserve"> Gruppen:[Logik und Berechenbarkeit </w:t>
-      </w:r>
-      <w:r>
-        <w:rPr>
-          <w:color w:val="70AD47" w:themeColor="accent6"/>
-          <w:sz w:val="18"/>
-          <w:szCs w:val="16"/>
-        </w:rPr>
-        <w:t xml:space="preserve">Gr.: </w:t>
-      </w:r>
-      <w:r>
-        <w:rPr>
-          <w:color w:val="70AD47" w:themeColor="accent6"/>
-          <w:sz w:val="18"/>
-          <w:szCs w:val="16"/>
-        </w:rPr>
-        <w:t>2</w:t>
-      </w:r>
-      <w:r>
-        <w:rPr>
-          <w:color w:val="70AD47" w:themeColor="accent6"/>
-          <w:sz w:val="18"/>
-          <w:szCs w:val="16"/>
-        </w:rPr>
-        <w:t xml:space="preserve">, Rechner und Maschinennahe Programmierung </w:t>
-      </w:r>
-      <w:r>
-        <w:rPr>
-          <w:color w:val="70AD47" w:themeColor="accent6"/>
-          <w:sz w:val="18"/>
-          <w:szCs w:val="16"/>
-        </w:rPr>
-        <w:t xml:space="preserve">Gr.: </w:t>
-      </w:r>
-      <w:r>
-        <w:rPr>
-          <w:color w:val="70AD47" w:themeColor="accent6"/>
-          <w:sz w:val="18"/>
-          <w:szCs w:val="16"/>
-        </w:rPr>
-        <w:t>2</w:t>
-      </w:r>
-      <w:r>
-        <w:rPr>
-          <w:color w:val="70AD47" w:themeColor="accent6"/>
-          <w:sz w:val="18"/>
-          <w:szCs w:val="16"/>
-        </w:rPr>
-        <w:t>]</w:t>
-      </w:r>
-    </w:p>
-    <w:p>
-      <w:pPr>
-        <w:spacing w:after="0"/>
-        <w:rPr>
-          <w:color w:val="FF0000"/>
-          <w:sz w:val="18"/>
-          <w:szCs w:val="16"/>
-        </w:rPr>
-      </w:pPr>
-      <w:r>
-        <w:rPr>
-          <w:sz w:val="18"/>
-          <w:szCs w:val="16"/>
-        </w:rPr>
-        <w:t xml:space="preserve">16.) </w:t>
-      </w:r>
-      <w:r>
-        <w:rPr>
-          <w:color w:val="FF0000"/>
-          <w:sz w:val="18"/>
-          <w:szCs w:val="16"/>
-        </w:rPr>
-        <w:t>Fü</w:t>
-      </w:r>
-      <w:r>
-        <w:rPr>
-          <w:color w:val="FF0000"/>
-          <w:sz w:val="18"/>
-          <w:szCs w:val="16"/>
-        </w:rPr>
-        <w:t>r Student:1</w:t>
-      </w:r>
-      <w:r>
-        <w:rPr>
-          <w:color w:val="FF0000"/>
-          <w:sz w:val="18"/>
-          <w:szCs w:val="16"/>
-        </w:rPr>
-        <w:t xml:space="preserve"> und Kurs Rechner und Maschinennahe Programmierung konnte keine freie Gruppe mehr gefunden </w:t>
-      </w:r>
-    </w:p>
-    <w:p>
-      <w:pPr>
-        <w:spacing w:after="0"/>
-        <w:rPr>
-          <w:color w:val="FF0000"/>
-          <w:sz w:val="18"/>
-          <w:szCs w:val="16"/>
-        </w:rPr>
-      </w:pPr>
-      <w:r>
-        <w:rPr>
-          <w:color w:val="FF0000"/>
-          <w:sz w:val="18"/>
-          <w:szCs w:val="16"/>
-        </w:rPr>
-        <w:t xml:space="preserve">        </w:t>
-      </w:r>
-      <w:r>
-        <w:rPr>
-          <w:color w:val="FF0000"/>
-          <w:sz w:val="18"/>
-          <w:szCs w:val="16"/>
-        </w:rPr>
-        <w:t>werden.</w:t>
-      </w:r>
-    </w:p>
-    <w:p>
-      <w:pPr>
-        <w:spacing w:after="0"/>
-        <w:rPr>
-          <w:color w:val="70AD47" w:themeColor="accent6"/>
-          <w:sz w:val="18"/>
-          <w:szCs w:val="16"/>
-        </w:rPr>
-      </w:pPr>
-      <w:r>
-        <w:rPr>
-          <w:sz w:val="18"/>
-          <w:szCs w:val="16"/>
-        </w:rPr>
-        <w:t xml:space="preserve">17.) </w:t>
-      </w:r>
-      <w:r>
-        <w:rPr>
-          <w:color w:val="70AD47" w:themeColor="accent6"/>
-          <w:sz w:val="18"/>
-          <w:szCs w:val="16"/>
-        </w:rPr>
-        <w:t>Student:9</w:t>
-      </w:r>
-      <w:r>
-        <w:rPr>
-          <w:color w:val="70AD47" w:themeColor="accent6"/>
-          <w:sz w:val="18"/>
-          <w:szCs w:val="16"/>
-        </w:rPr>
-        <w:t xml:space="preserve"> Gruppen:[Logik und Berechenbarkeit </w:t>
-      </w:r>
-      <w:r>
-        <w:rPr>
-          <w:color w:val="70AD47" w:themeColor="accent6"/>
-          <w:sz w:val="18"/>
-          <w:szCs w:val="16"/>
-        </w:rPr>
-        <w:t>Gr.: 1</w:t>
-      </w:r>
-      <w:r>
-        <w:rPr>
-          <w:color w:val="70AD47" w:themeColor="accent6"/>
-          <w:sz w:val="18"/>
-          <w:szCs w:val="16"/>
-        </w:rPr>
-        <w:t xml:space="preserve">, Rechner und Maschinennahe Programmierung </w:t>
-      </w:r>
-      <w:r>
-        <w:rPr>
-          <w:color w:val="70AD47" w:themeColor="accent6"/>
-          <w:sz w:val="18"/>
-          <w:szCs w:val="16"/>
-        </w:rPr>
-        <w:t xml:space="preserve">Gr.: </w:t>
-      </w:r>
-      <w:r>
-        <w:rPr>
-          <w:color w:val="70AD47" w:themeColor="accent6"/>
-          <w:sz w:val="18"/>
-          <w:szCs w:val="16"/>
-        </w:rPr>
-        <w:t>3</w:t>
-      </w:r>
-      <w:r>
-        <w:rPr>
-          <w:color w:val="70AD47" w:themeColor="accent6"/>
-          <w:sz w:val="18"/>
-          <w:szCs w:val="16"/>
-        </w:rPr>
-        <w:t>]</w:t>
-      </w:r>
-    </w:p>
-    <w:p>
-      <w:pPr>
-        <w:spacing w:after="0"/>
-        <w:rPr>
-          <w:color w:val="70AD47" w:themeColor="accent6"/>
-          <w:sz w:val="18"/>
-          <w:szCs w:val="16"/>
-        </w:rPr>
-      </w:pPr>
-      <w:r>
-        <w:rPr>
-          <w:sz w:val="18"/>
-          <w:szCs w:val="16"/>
-        </w:rPr>
-        <w:t xml:space="preserve">18.) </w:t>
-      </w:r>
-      <w:r>
-        <w:rPr>
-          <w:color w:val="70AD47" w:themeColor="accent6"/>
-          <w:sz w:val="18"/>
-          <w:szCs w:val="16"/>
-        </w:rPr>
-        <w:t>Student:6</w:t>
-      </w:r>
-      <w:r>
-        <w:rPr>
-          <w:color w:val="70AD47" w:themeColor="accent6"/>
-          <w:sz w:val="18"/>
-          <w:szCs w:val="16"/>
-        </w:rPr>
-        <w:t xml:space="preserve"> Gruppen:[Logik und Berechenbarkeit </w:t>
-      </w:r>
-      <w:r>
-        <w:rPr>
-          <w:color w:val="70AD47" w:themeColor="accent6"/>
-          <w:sz w:val="18"/>
-          <w:szCs w:val="16"/>
-        </w:rPr>
-        <w:t xml:space="preserve">Gr.: </w:t>
-      </w:r>
-      <w:r>
-        <w:rPr>
-          <w:color w:val="70AD47" w:themeColor="accent6"/>
-          <w:sz w:val="18"/>
-          <w:szCs w:val="16"/>
-        </w:rPr>
-        <w:t>3</w:t>
+        <w:t>Gr.: 3</w:t>
       </w:r>
       <w:r>
         <w:rPr>
@@ -3566,23 +3410,7 @@
           <w:sz w:val="18"/>
           <w:szCs w:val="16"/>
         </w:rPr>
-        <w:t xml:space="preserve"> </w:t>
-      </w:r>
-      <w:r>
-        <w:rPr>
-          <w:color w:val="70AD47" w:themeColor="accent6"/>
-          <w:sz w:val="18"/>
-          <w:szCs w:val="16"/>
-        </w:rPr>
-        <w:t xml:space="preserve">Gr.: </w:t>
-      </w:r>
-      <w:r>
-        <w:rPr>
-          <w:color w:val="70AD47" w:themeColor="accent6"/>
-          <w:sz w:val="18"/>
-          <w:szCs w:val="16"/>
-        </w:rPr>
-        <w:t>3</w:t>
+        <w:t xml:space="preserve"> Gr.: 3</w:t>
       </w:r>
       <w:r>
         <w:rPr>
@@ -3905,7 +3733,7 @@
           <w:sz w:val="20"/>
           <w:szCs w:val="16"/>
         </w:rPr>
-        <w:t xml:space="preserve">Gr.: </w:t>
+        <w:t xml:space="preserve">Gr.: 3 </w:t>
       </w:r>
       <w:r>
         <w:rPr>
@@ -3913,14 +3741,6 @@
           <w:sz w:val="20"/>
           <w:szCs w:val="16"/>
         </w:rPr>
-        <w:t xml:space="preserve">3 </w:t>
-      </w:r>
-      <w:r>
-        <w:rPr>
-          <w:color w:val="FF0000"/>
-          <w:sz w:val="20"/>
-          <w:szCs w:val="16"/>
-        </w:rPr>
         <w:t>Teilnehmerzahl: 2</w:t>
       </w:r>
     </w:p>
@@ -4064,21 +3884,7 @@
           <w:sz w:val="24"/>
           <w:szCs w:val="16"/>
         </w:rPr>
-        <w:t xml:space="preserve"> in „</w:t>
-      </w:r>
-      <w:r>
-        <w:rPr>
-          <w:sz w:val="24"/>
-          <w:szCs w:val="16"/>
-        </w:rPr>
-        <w:t>Rechner und Maschinennahe Programmierung</w:t>
-      </w:r>
-      <w:r>
-        <w:rPr>
-          <w:sz w:val="24"/>
-          <w:szCs w:val="16"/>
-        </w:rPr>
-        <w:t>“</w:t>
+        <w:t xml:space="preserve"> in „Rechner und Maschinennahe Programmierung“</w:t>
       </w:r>
       <w:r>
         <w:rPr>
@@ -4201,39 +4007,43 @@
           <w:sz w:val="20"/>
           <w:szCs w:val="16"/>
         </w:rPr>
-        <w:t xml:space="preserve">Student 1 Gruppen [Logik und Berechenbarkeit Gr.: 1, Rechner und Maschinennahe Programmierung </w:t>
-      </w:r>
-      <w:r>
+        <w:t>Student 1 Gruppen [Logik und Berechenbarkeit Gr.: 1, Rechner und Maschinennahe Programmierung Gr.: 1]</w:t>
+      </w:r>
+    </w:p>
+    <w:p>
+      <w:pPr>
+        <w:spacing w:after="0"/>
         <w:rPr>
           <w:color w:val="70AD47" w:themeColor="accent6"/>
           <w:sz w:val="20"/>
           <w:szCs w:val="16"/>
         </w:rPr>
-        <w:t>Gr.:</w:t>
-      </w:r>
+      </w:pPr>
       <w:r>
         <w:rPr>
           <w:color w:val="70AD47" w:themeColor="accent6"/>
           <w:sz w:val="20"/>
           <w:szCs w:val="16"/>
         </w:rPr>
-        <w:t xml:space="preserve"> </w:t>
-      </w:r>
-      <w:r>
+        <w:t>Student 2 Gruppen [Logik und Berechenbarkeit Gr.: 1, Rechner und Maschinennahe Programmierung Gr.: 1]</w:t>
+      </w:r>
+    </w:p>
+    <w:p>
+      <w:pPr>
+        <w:spacing w:after="0"/>
         <w:rPr>
           <w:color w:val="70AD47" w:themeColor="accent6"/>
           <w:sz w:val="20"/>
           <w:szCs w:val="16"/>
         </w:rPr>
-        <w:t>1</w:t>
-      </w:r>
+      </w:pPr>
       <w:r>
         <w:rPr>
           <w:color w:val="70AD47" w:themeColor="accent6"/>
           <w:sz w:val="20"/>
           <w:szCs w:val="16"/>
         </w:rPr>
-        <w:t>]</w:t>
+        <w:t>Student 3 Gruppen [Logik und Berechenbarkeit Gr.: 1, Rechner und Maschinennahe Programmierung Gr.: 1]</w:t>
       </w:r>
     </w:p>
     <w:p>
@@ -4251,725 +4061,97 @@
           <w:sz w:val="20"/>
           <w:szCs w:val="16"/>
         </w:rPr>
-        <w:t xml:space="preserve">Student </w:t>
-      </w:r>
-      <w:r>
+        <w:t>Student 4 Gruppen [Logik und Berechenbarkeit Gr.: 2, Rechner und Maschinennahe Programmierung Gr.: 2]</w:t>
+      </w:r>
+    </w:p>
+    <w:p>
+      <w:pPr>
+        <w:spacing w:after="0"/>
         <w:rPr>
           <w:color w:val="70AD47" w:themeColor="accent6"/>
           <w:sz w:val="20"/>
           <w:szCs w:val="16"/>
         </w:rPr>
-        <w:t>2</w:t>
-      </w:r>
+      </w:pPr>
       <w:r>
         <w:rPr>
           <w:color w:val="70AD47" w:themeColor="accent6"/>
           <w:sz w:val="20"/>
           <w:szCs w:val="16"/>
         </w:rPr>
-        <w:t xml:space="preserve"> Gruppen </w:t>
-      </w:r>
-      <w:r>
+        <w:t>Student 5 Gruppen [Logik und Berechenbarkeit Gr.: 2, Rechner und Maschinennahe Programmierung Gr.: 2]</w:t>
+      </w:r>
+    </w:p>
+    <w:p>
+      <w:pPr>
+        <w:spacing w:after="0"/>
         <w:rPr>
           <w:color w:val="70AD47" w:themeColor="accent6"/>
           <w:sz w:val="20"/>
           <w:szCs w:val="16"/>
         </w:rPr>
-        <w:t>[Logik und Berechenbarkeit Gr.</w:t>
-      </w:r>
+      </w:pPr>
       <w:r>
         <w:rPr>
           <w:color w:val="70AD47" w:themeColor="accent6"/>
           <w:sz w:val="20"/>
           <w:szCs w:val="16"/>
         </w:rPr>
-        <w:t>:</w:t>
-      </w:r>
-      <w:r>
+        <w:t>Student 6 Gruppen [Logik und Berechenbarkeit Gr.: 2, Rechner und Maschinennahe Programmierung Gr.: 2]</w:t>
+      </w:r>
+    </w:p>
+    <w:p>
+      <w:pPr>
+        <w:spacing w:after="0"/>
         <w:rPr>
           <w:color w:val="70AD47" w:themeColor="accent6"/>
           <w:sz w:val="20"/>
           <w:szCs w:val="16"/>
         </w:rPr>
-        <w:t xml:space="preserve"> </w:t>
-      </w:r>
+      </w:pPr>
       <w:r>
         <w:rPr>
           <w:color w:val="70AD47" w:themeColor="accent6"/>
           <w:sz w:val="20"/>
           <w:szCs w:val="16"/>
         </w:rPr>
-        <w:t>1, Rechner un</w:t>
-      </w:r>
-      <w:r>
+        <w:t>Student 7 Gruppen [Logik und Berechenbarkeit Gr.: 3, Rechner und Maschinennahe Programmierung Gr.: 3]</w:t>
+      </w:r>
+    </w:p>
+    <w:p>
+      <w:pPr>
+        <w:spacing w:after="0"/>
         <w:rPr>
           <w:color w:val="70AD47" w:themeColor="accent6"/>
           <w:sz w:val="20"/>
           <w:szCs w:val="16"/>
         </w:rPr>
-        <w:t xml:space="preserve">d Maschinennahe Programmierung </w:t>
-      </w:r>
+      </w:pPr>
       <w:r>
         <w:rPr>
           <w:color w:val="70AD47" w:themeColor="accent6"/>
           <w:sz w:val="20"/>
           <w:szCs w:val="16"/>
         </w:rPr>
-        <w:t>Gr.:</w:t>
-      </w:r>
-      <w:r>
+        <w:t>Student 8 Gruppen [Logik und Berechenbarkeit Gr.: 3, Rechner und Maschinennahe Programmierung Gr.: 3]</w:t>
+      </w:r>
+    </w:p>
+    <w:p>
+      <w:pPr>
+        <w:spacing w:after="0"/>
         <w:rPr>
           <w:color w:val="70AD47" w:themeColor="accent6"/>
           <w:sz w:val="20"/>
           <w:szCs w:val="16"/>
         </w:rPr>
-        <w:t xml:space="preserve"> </w:t>
-      </w:r>
+      </w:pPr>
       <w:r>
         <w:rPr>
           <w:color w:val="70AD47" w:themeColor="accent6"/>
           <w:sz w:val="20"/>
           <w:szCs w:val="16"/>
         </w:rPr>
-        <w:t>1]</w:t>
-      </w:r>
-    </w:p>
-    <w:p>
-      <w:pPr>
-        <w:spacing w:after="0"/>
-        <w:rPr>
-          <w:color w:val="70AD47" w:themeColor="accent6"/>
-          <w:sz w:val="20"/>
-          <w:szCs w:val="16"/>
-        </w:rPr>
-      </w:pPr>
-      <w:r>
-        <w:rPr>
-          <w:color w:val="70AD47" w:themeColor="accent6"/>
-          <w:sz w:val="20"/>
-          <w:szCs w:val="16"/>
-        </w:rPr>
-        <w:t>Student 3</w:t>
-      </w:r>
-      <w:r>
-        <w:rPr>
-          <w:color w:val="70AD47" w:themeColor="accent6"/>
-          <w:sz w:val="20"/>
-          <w:szCs w:val="16"/>
-        </w:rPr>
-        <w:t xml:space="preserve"> Gruppen [Logik und Berechenbarkeit Gr</w:t>
-      </w:r>
-      <w:r>
-        <w:rPr>
-          <w:color w:val="70AD47" w:themeColor="accent6"/>
-          <w:sz w:val="20"/>
-          <w:szCs w:val="16"/>
-        </w:rPr>
-        <w:t>.</w:t>
-      </w:r>
-      <w:r>
-        <w:rPr>
-          <w:color w:val="70AD47" w:themeColor="accent6"/>
-          <w:sz w:val="20"/>
-          <w:szCs w:val="16"/>
-        </w:rPr>
-        <w:t>:</w:t>
-      </w:r>
-      <w:r>
-        <w:rPr>
-          <w:color w:val="70AD47" w:themeColor="accent6"/>
-          <w:sz w:val="20"/>
-          <w:szCs w:val="16"/>
-        </w:rPr>
-        <w:t xml:space="preserve"> </w:t>
-      </w:r>
-      <w:r>
-        <w:rPr>
-          <w:color w:val="70AD47" w:themeColor="accent6"/>
-          <w:sz w:val="20"/>
-          <w:szCs w:val="16"/>
-        </w:rPr>
-        <w:t>1, Rechner un</w:t>
-      </w:r>
-      <w:r>
-        <w:rPr>
-          <w:color w:val="70AD47" w:themeColor="accent6"/>
-          <w:sz w:val="20"/>
-          <w:szCs w:val="16"/>
-        </w:rPr>
-        <w:t xml:space="preserve">d Maschinennahe Programmierung </w:t>
-      </w:r>
-      <w:r>
-        <w:rPr>
-          <w:color w:val="70AD47" w:themeColor="accent6"/>
-          <w:sz w:val="20"/>
-          <w:szCs w:val="16"/>
-        </w:rPr>
-        <w:t>Gr.:</w:t>
-      </w:r>
-      <w:r>
-        <w:rPr>
-          <w:color w:val="70AD47" w:themeColor="accent6"/>
-          <w:sz w:val="20"/>
-          <w:szCs w:val="16"/>
-        </w:rPr>
-        <w:t xml:space="preserve"> </w:t>
-      </w:r>
-      <w:r>
-        <w:rPr>
-          <w:color w:val="70AD47" w:themeColor="accent6"/>
-          <w:sz w:val="20"/>
-          <w:szCs w:val="16"/>
-        </w:rPr>
-        <w:t>1]</w:t>
-      </w:r>
-    </w:p>
-    <w:p>
-      <w:pPr>
-        <w:spacing w:after="0"/>
-        <w:rPr>
-          <w:color w:val="70AD47" w:themeColor="accent6"/>
-          <w:sz w:val="20"/>
-          <w:szCs w:val="16"/>
-        </w:rPr>
-      </w:pPr>
-      <w:r>
-        <w:rPr>
-          <w:color w:val="70AD47" w:themeColor="accent6"/>
-          <w:sz w:val="20"/>
-          <w:szCs w:val="16"/>
-        </w:rPr>
-        <w:t>Student 4</w:t>
-      </w:r>
-      <w:r>
-        <w:rPr>
-          <w:color w:val="70AD47" w:themeColor="accent6"/>
-          <w:sz w:val="20"/>
-          <w:szCs w:val="16"/>
-        </w:rPr>
-        <w:t xml:space="preserve"> Gruppen [Logik und Berechenbarkeit</w:t>
-      </w:r>
-      <w:r>
-        <w:rPr>
-          <w:color w:val="70AD47" w:themeColor="accent6"/>
-          <w:sz w:val="20"/>
-          <w:szCs w:val="16"/>
-        </w:rPr>
-        <w:t xml:space="preserve"> </w:t>
-      </w:r>
-      <w:r>
-        <w:rPr>
-          <w:color w:val="70AD47" w:themeColor="accent6"/>
-          <w:sz w:val="20"/>
-          <w:szCs w:val="16"/>
-        </w:rPr>
-        <w:t>Gr</w:t>
-      </w:r>
-      <w:r>
-        <w:rPr>
-          <w:color w:val="70AD47" w:themeColor="accent6"/>
-          <w:sz w:val="20"/>
-          <w:szCs w:val="16"/>
-        </w:rPr>
-        <w:t>.</w:t>
-      </w:r>
-      <w:r>
-        <w:rPr>
-          <w:color w:val="70AD47" w:themeColor="accent6"/>
-          <w:sz w:val="20"/>
-          <w:szCs w:val="16"/>
-        </w:rPr>
-        <w:t>:</w:t>
-      </w:r>
-      <w:r>
-        <w:rPr>
-          <w:color w:val="70AD47" w:themeColor="accent6"/>
-          <w:sz w:val="20"/>
-          <w:szCs w:val="16"/>
-        </w:rPr>
-        <w:t xml:space="preserve"> 2</w:t>
-      </w:r>
-      <w:r>
-        <w:rPr>
-          <w:color w:val="70AD47" w:themeColor="accent6"/>
-          <w:sz w:val="20"/>
-          <w:szCs w:val="16"/>
-        </w:rPr>
-        <w:t>, Rechner un</w:t>
-      </w:r>
-      <w:r>
-        <w:rPr>
-          <w:color w:val="70AD47" w:themeColor="accent6"/>
-          <w:sz w:val="20"/>
-          <w:szCs w:val="16"/>
-        </w:rPr>
-        <w:t xml:space="preserve">d Maschinennahe Programmierung </w:t>
-      </w:r>
-      <w:r>
-        <w:rPr>
-          <w:color w:val="70AD47" w:themeColor="accent6"/>
-          <w:sz w:val="20"/>
-          <w:szCs w:val="16"/>
-        </w:rPr>
-        <w:t>Gr.</w:t>
-      </w:r>
-      <w:r>
-        <w:rPr>
-          <w:color w:val="70AD47" w:themeColor="accent6"/>
-          <w:sz w:val="20"/>
-          <w:szCs w:val="16"/>
-        </w:rPr>
-        <w:t>: 2</w:t>
-      </w:r>
-      <w:r>
-        <w:rPr>
-          <w:color w:val="70AD47" w:themeColor="accent6"/>
-          <w:sz w:val="20"/>
-          <w:szCs w:val="16"/>
-        </w:rPr>
-        <w:t>]</w:t>
-      </w:r>
-    </w:p>
-    <w:p>
-      <w:pPr>
-        <w:spacing w:after="0"/>
-        <w:rPr>
-          <w:color w:val="70AD47" w:themeColor="accent6"/>
-          <w:sz w:val="20"/>
-          <w:szCs w:val="16"/>
-        </w:rPr>
-      </w:pPr>
-      <w:r>
-        <w:rPr>
-          <w:color w:val="70AD47" w:themeColor="accent6"/>
-          <w:sz w:val="20"/>
-          <w:szCs w:val="16"/>
-        </w:rPr>
-        <w:t>Student 5</w:t>
-      </w:r>
-      <w:r>
-        <w:rPr>
-          <w:color w:val="70AD47" w:themeColor="accent6"/>
-          <w:sz w:val="20"/>
-          <w:szCs w:val="16"/>
-        </w:rPr>
-        <w:t xml:space="preserve"> Gruppen [Lo</w:t>
-      </w:r>
-      <w:r>
-        <w:rPr>
-          <w:color w:val="70AD47" w:themeColor="accent6"/>
-          <w:sz w:val="20"/>
-          <w:szCs w:val="16"/>
-        </w:rPr>
-        <w:t xml:space="preserve">gik und Berechenbarkeit </w:t>
-      </w:r>
-      <w:r>
-        <w:rPr>
-          <w:color w:val="70AD47" w:themeColor="accent6"/>
-          <w:sz w:val="20"/>
-          <w:szCs w:val="16"/>
-        </w:rPr>
-        <w:t>Gr</w:t>
-      </w:r>
-      <w:r>
-        <w:rPr>
-          <w:color w:val="70AD47" w:themeColor="accent6"/>
-          <w:sz w:val="20"/>
-          <w:szCs w:val="16"/>
-        </w:rPr>
-        <w:t>.: 2</w:t>
-      </w:r>
-      <w:r>
-        <w:rPr>
-          <w:color w:val="70AD47" w:themeColor="accent6"/>
-          <w:sz w:val="20"/>
-          <w:szCs w:val="16"/>
-        </w:rPr>
-        <w:t>, Rechner un</w:t>
-      </w:r>
-      <w:r>
-        <w:rPr>
-          <w:color w:val="70AD47" w:themeColor="accent6"/>
-          <w:sz w:val="20"/>
-          <w:szCs w:val="16"/>
-        </w:rPr>
-        <w:t xml:space="preserve">d Maschinennahe Programmierung </w:t>
-      </w:r>
-      <w:r>
-        <w:rPr>
-          <w:color w:val="70AD47" w:themeColor="accent6"/>
-          <w:sz w:val="20"/>
-          <w:szCs w:val="16"/>
-        </w:rPr>
-        <w:t>Gr.</w:t>
-      </w:r>
-      <w:r>
-        <w:rPr>
-          <w:color w:val="70AD47" w:themeColor="accent6"/>
-          <w:sz w:val="20"/>
-          <w:szCs w:val="16"/>
-        </w:rPr>
-        <w:t>: 2</w:t>
-      </w:r>
-      <w:r>
-        <w:rPr>
-          <w:color w:val="70AD47" w:themeColor="accent6"/>
-          <w:sz w:val="20"/>
-          <w:szCs w:val="16"/>
-        </w:rPr>
-        <w:t>]</w:t>
-      </w:r>
-    </w:p>
-    <w:p>
-      <w:pPr>
-        <w:spacing w:after="0"/>
-        <w:rPr>
-          <w:color w:val="70AD47" w:themeColor="accent6"/>
-          <w:sz w:val="20"/>
-          <w:szCs w:val="16"/>
-        </w:rPr>
-      </w:pPr>
-      <w:r>
-        <w:rPr>
-          <w:color w:val="70AD47" w:themeColor="accent6"/>
-          <w:sz w:val="20"/>
-          <w:szCs w:val="16"/>
-        </w:rPr>
-        <w:t>Student 6</w:t>
-      </w:r>
-      <w:r>
-        <w:rPr>
-          <w:color w:val="70AD47" w:themeColor="accent6"/>
-          <w:sz w:val="20"/>
-          <w:szCs w:val="16"/>
-        </w:rPr>
-        <w:t xml:space="preserve"> Gruppen [Lo</w:t>
-      </w:r>
-      <w:r>
-        <w:rPr>
-          <w:color w:val="70AD47" w:themeColor="accent6"/>
-          <w:sz w:val="20"/>
-          <w:szCs w:val="16"/>
-        </w:rPr>
-        <w:t xml:space="preserve">gik und Berechenbarkeit </w:t>
-      </w:r>
-      <w:r>
-        <w:rPr>
-          <w:color w:val="70AD47" w:themeColor="accent6"/>
-          <w:sz w:val="20"/>
-          <w:szCs w:val="16"/>
-        </w:rPr>
-        <w:t>Gr</w:t>
-      </w:r>
-      <w:r>
-        <w:rPr>
-          <w:color w:val="70AD47" w:themeColor="accent6"/>
-          <w:sz w:val="20"/>
-          <w:szCs w:val="16"/>
-        </w:rPr>
-        <w:t>.: 2</w:t>
-      </w:r>
-      <w:r>
-        <w:rPr>
-          <w:color w:val="70AD47" w:themeColor="accent6"/>
-          <w:sz w:val="20"/>
-          <w:szCs w:val="16"/>
-        </w:rPr>
-        <w:t>, Rechner un</w:t>
-      </w:r>
-      <w:r>
-        <w:rPr>
-          <w:color w:val="70AD47" w:themeColor="accent6"/>
-          <w:sz w:val="20"/>
-          <w:szCs w:val="16"/>
-        </w:rPr>
-        <w:t xml:space="preserve">d Maschinennahe Programmierung </w:t>
-      </w:r>
-      <w:r>
-        <w:rPr>
-          <w:color w:val="70AD47" w:themeColor="accent6"/>
-          <w:sz w:val="20"/>
-          <w:szCs w:val="16"/>
-        </w:rPr>
-        <w:t>Gr.</w:t>
-      </w:r>
-      <w:r>
-        <w:rPr>
-          <w:color w:val="70AD47" w:themeColor="accent6"/>
-          <w:sz w:val="20"/>
-          <w:szCs w:val="16"/>
-        </w:rPr>
-        <w:t>: 2]</w:t>
-      </w:r>
-    </w:p>
-    <w:p>
-      <w:pPr>
-        <w:spacing w:after="0"/>
-        <w:rPr>
-          <w:color w:val="70AD47" w:themeColor="accent6"/>
-          <w:sz w:val="20"/>
-          <w:szCs w:val="16"/>
-        </w:rPr>
-      </w:pPr>
-      <w:r>
-        <w:rPr>
-          <w:color w:val="70AD47" w:themeColor="accent6"/>
-          <w:sz w:val="20"/>
-          <w:szCs w:val="16"/>
-        </w:rPr>
-        <w:t>Student 7</w:t>
-      </w:r>
-      <w:r>
-        <w:rPr>
-          <w:color w:val="70AD47" w:themeColor="accent6"/>
-          <w:sz w:val="20"/>
-          <w:szCs w:val="16"/>
-        </w:rPr>
-        <w:t xml:space="preserve"> Gruppen [Lo</w:t>
-      </w:r>
-      <w:r>
-        <w:rPr>
-          <w:color w:val="70AD47" w:themeColor="accent6"/>
-          <w:sz w:val="20"/>
-          <w:szCs w:val="16"/>
-        </w:rPr>
-        <w:t xml:space="preserve">gik und Berechenbarkeit </w:t>
-      </w:r>
-      <w:r>
-        <w:rPr>
-          <w:color w:val="70AD47" w:themeColor="accent6"/>
-          <w:sz w:val="20"/>
-          <w:szCs w:val="16"/>
-        </w:rPr>
-        <w:t>Gr</w:t>
-      </w:r>
-      <w:r>
-        <w:rPr>
-          <w:color w:val="70AD47" w:themeColor="accent6"/>
-          <w:sz w:val="20"/>
-          <w:szCs w:val="16"/>
-        </w:rPr>
-        <w:t>.: 3</w:t>
-      </w:r>
-      <w:r>
-        <w:rPr>
-          <w:color w:val="70AD47" w:themeColor="accent6"/>
-          <w:sz w:val="20"/>
-          <w:szCs w:val="16"/>
-        </w:rPr>
-        <w:t>, Rechner un</w:t>
-      </w:r>
-      <w:r>
-        <w:rPr>
-          <w:color w:val="70AD47" w:themeColor="accent6"/>
-          <w:sz w:val="20"/>
-          <w:szCs w:val="16"/>
-        </w:rPr>
-        <w:t xml:space="preserve">d Maschinennahe Programmierung </w:t>
-      </w:r>
-      <w:r>
-        <w:rPr>
-          <w:color w:val="70AD47" w:themeColor="accent6"/>
-          <w:sz w:val="20"/>
-          <w:szCs w:val="16"/>
-        </w:rPr>
-        <w:t>Gr.</w:t>
-      </w:r>
-      <w:r>
-        <w:rPr>
-          <w:color w:val="70AD47" w:themeColor="accent6"/>
-          <w:sz w:val="20"/>
-          <w:szCs w:val="16"/>
-        </w:rPr>
-        <w:t>: 3</w:t>
-      </w:r>
-      <w:r>
-        <w:rPr>
-          <w:color w:val="70AD47" w:themeColor="accent6"/>
-          <w:sz w:val="20"/>
-          <w:szCs w:val="16"/>
-        </w:rPr>
-        <w:t>]</w:t>
-      </w:r>
-    </w:p>
-    <w:p>
-      <w:pPr>
-        <w:spacing w:after="0"/>
-        <w:rPr>
-          <w:color w:val="70AD47" w:themeColor="accent6"/>
-          <w:sz w:val="20"/>
-          <w:szCs w:val="16"/>
-        </w:rPr>
-      </w:pPr>
-      <w:r>
-        <w:rPr>
-          <w:color w:val="70AD47" w:themeColor="accent6"/>
-          <w:sz w:val="20"/>
-          <w:szCs w:val="16"/>
-        </w:rPr>
-        <w:t>Student 8</w:t>
-      </w:r>
-      <w:r>
-        <w:rPr>
-          <w:color w:val="70AD47" w:themeColor="accent6"/>
-          <w:sz w:val="20"/>
-          <w:szCs w:val="16"/>
-        </w:rPr>
-        <w:t xml:space="preserve"> Gruppen [Lo</w:t>
-      </w:r>
-      <w:r>
-        <w:rPr>
-          <w:color w:val="70AD47" w:themeColor="accent6"/>
-          <w:sz w:val="20"/>
-          <w:szCs w:val="16"/>
-        </w:rPr>
-        <w:t xml:space="preserve">gik und Berechenbarkeit </w:t>
-      </w:r>
-      <w:r>
-        <w:rPr>
-          <w:color w:val="70AD47" w:themeColor="accent6"/>
-          <w:sz w:val="20"/>
-          <w:szCs w:val="16"/>
-        </w:rPr>
-        <w:t>Gr</w:t>
-      </w:r>
-      <w:r>
-        <w:rPr>
-          <w:color w:val="70AD47" w:themeColor="accent6"/>
-          <w:sz w:val="20"/>
-          <w:szCs w:val="16"/>
-        </w:rPr>
-        <w:t>.: 3</w:t>
-      </w:r>
-      <w:r>
-        <w:rPr>
-          <w:color w:val="70AD47" w:themeColor="accent6"/>
-          <w:sz w:val="20"/>
-          <w:szCs w:val="16"/>
-        </w:rPr>
-        <w:t>, Rechner un</w:t>
-      </w:r>
-      <w:r>
-        <w:rPr>
-          <w:color w:val="70AD47" w:themeColor="accent6"/>
-          <w:sz w:val="20"/>
-          <w:szCs w:val="16"/>
-        </w:rPr>
-        <w:t xml:space="preserve">d Maschinennahe Programmierung </w:t>
-      </w:r>
-      <w:r>
-        <w:rPr>
-          <w:color w:val="70AD47" w:themeColor="accent6"/>
-          <w:sz w:val="20"/>
-          <w:szCs w:val="16"/>
-        </w:rPr>
-        <w:t>Gr.</w:t>
-      </w:r>
-      <w:r>
-        <w:rPr>
-          <w:color w:val="70AD47" w:themeColor="accent6"/>
-          <w:sz w:val="20"/>
-          <w:szCs w:val="16"/>
-        </w:rPr>
-        <w:t>: 3</w:t>
-      </w:r>
-      <w:r>
-        <w:rPr>
-          <w:color w:val="70AD47" w:themeColor="accent6"/>
-          <w:sz w:val="20"/>
-          <w:szCs w:val="16"/>
-        </w:rPr>
-        <w:t>]</w:t>
-      </w:r>
-    </w:p>
-    <w:p>
-      <w:pPr>
-        <w:spacing w:after="0"/>
-        <w:rPr>
-          <w:color w:val="70AD47" w:themeColor="accent6"/>
-          <w:sz w:val="20"/>
-          <w:szCs w:val="16"/>
-        </w:rPr>
-      </w:pPr>
-      <w:r>
-        <w:rPr>
-          <w:color w:val="70AD47" w:themeColor="accent6"/>
-          <w:sz w:val="20"/>
-          <w:szCs w:val="16"/>
-        </w:rPr>
-        <w:t>Student 9</w:t>
-      </w:r>
-      <w:r>
-        <w:rPr>
-          <w:color w:val="70AD47" w:themeColor="accent6"/>
-          <w:sz w:val="20"/>
-          <w:szCs w:val="16"/>
-        </w:rPr>
-        <w:t xml:space="preserve"> Gruppen [Lo</w:t>
-      </w:r>
-      <w:r>
-        <w:rPr>
-          <w:color w:val="70AD47" w:themeColor="accent6"/>
-          <w:sz w:val="20"/>
-          <w:szCs w:val="16"/>
-        </w:rPr>
-        <w:t xml:space="preserve">gik und Berechenbarkeit </w:t>
-      </w:r>
-      <w:r>
-        <w:rPr>
-          <w:color w:val="70AD47" w:themeColor="accent6"/>
-          <w:sz w:val="20"/>
-          <w:szCs w:val="16"/>
-        </w:rPr>
-        <w:t>Gr</w:t>
-      </w:r>
-      <w:r>
-        <w:rPr>
-          <w:color w:val="70AD47" w:themeColor="accent6"/>
-          <w:sz w:val="20"/>
-          <w:szCs w:val="16"/>
-        </w:rPr>
-        <w:t>.: 3</w:t>
-      </w:r>
-      <w:r>
-        <w:rPr>
-          <w:color w:val="70AD47" w:themeColor="accent6"/>
-          <w:sz w:val="20"/>
-          <w:szCs w:val="16"/>
-        </w:rPr>
-        <w:t>, Rechner un</w:t>
-      </w:r>
-      <w:r>
-        <w:rPr>
-          <w:color w:val="70AD47" w:themeColor="accent6"/>
-          <w:sz w:val="20"/>
-          <w:szCs w:val="16"/>
-        </w:rPr>
-        <w:t xml:space="preserve">d Maschinennahe Programmierung </w:t>
-      </w:r>
-      <w:r>
-        <w:rPr>
-          <w:color w:val="70AD47" w:themeColor="accent6"/>
-          <w:sz w:val="20"/>
-          <w:szCs w:val="16"/>
-        </w:rPr>
-        <w:t>Gr.</w:t>
-      </w:r>
-      <w:r>
-        <w:rPr>
-          <w:color w:val="70AD47" w:themeColor="accent6"/>
-          <w:sz w:val="20"/>
-          <w:szCs w:val="16"/>
-        </w:rPr>
-        <w:t>: 3</w:t>
-      </w:r>
-      <w:r>
-        <w:rPr>
-          <w:color w:val="70AD47" w:themeColor="accent6"/>
-          <w:sz w:val="20"/>
-          <w:szCs w:val="16"/>
-        </w:rPr>
-        <w:t>]</w:t>
+        <w:t>Student 9 Gruppen [Logik und Berechenbarkeit Gr.: 3, Rechner und Maschinennahe Programmierung Gr.: 3]</w:t>
       </w:r>
     </w:p>
     <w:p>
@@ -5473,7 +4655,16 @@
           <w:sz w:val="24"/>
           <w:szCs w:val="16"/>
         </w:rPr>
-        <w:t xml:space="preserve">Diese Wertung wird </w:t>
+        <w:t xml:space="preserve">Diese </w:t>
+      </w:r>
+      <w:bookmarkStart w:id="0" w:name="_GoBack"/>
+      <w:bookmarkEnd w:id="0"/>
+      <w:r>
+        <w:rPr>
+          <w:sz w:val="24"/>
+          <w:szCs w:val="16"/>
+        </w:rPr>
+        <w:t xml:space="preserve">Wertung wird </w:t>
       </w:r>
       <w:r>
         <w:rPr>
@@ -6218,8 +5409,6 @@
         </w:rPr>
         <w:t xml:space="preserve">  </w:t>
       </w:r>
-      <w:bookmarkStart w:id="0" w:name="_GoBack"/>
-      <w:bookmarkEnd w:id="0"/>
       <w:r>
         <w:rPr>
           <w:sz w:val="24"/>
@@ -6312,6 +5501,57 @@
           <w:szCs w:val="16"/>
         </w:rPr>
       </w:pPr>
+      <w:r>
+        <w:rPr>
+          <w:sz w:val="24"/>
+          <w:szCs w:val="16"/>
+        </w:rPr>
+        <w:t xml:space="preserve">Für die erste Algorithmus-Idee, die einfache </w:t>
+      </w:r>
+      <w:proofErr w:type="spellStart"/>
+      <w:r>
+        <w:rPr>
+          <w:sz w:val="24"/>
+          <w:szCs w:val="16"/>
+        </w:rPr>
+        <w:t>Greedy</w:t>
+      </w:r>
+      <w:proofErr w:type="spellEnd"/>
+      <w:r>
+        <w:rPr>
+          <w:sz w:val="24"/>
+          <w:szCs w:val="16"/>
+        </w:rPr>
+        <w:t xml:space="preserve">-Variante, die aktuell nur Einzelanmeldungen betrachtet, wäre es durchaus denkbar, dass die Einführung dieser Heuristiken bereits ein </w:t>
+      </w:r>
+      <w:r>
+        <w:rPr>
+          <w:sz w:val="24"/>
+          <w:szCs w:val="16"/>
+        </w:rPr>
+        <w:t xml:space="preserve">sehr </w:t>
+      </w:r>
+      <w:r>
+        <w:rPr>
+          <w:sz w:val="24"/>
+          <w:szCs w:val="16"/>
+        </w:rPr>
+        <w:t>gutes Ergebnis liefert. Für Teams kann dies allerdings nicht</w:t>
+      </w:r>
+      <w:r>
+        <w:rPr>
+          <w:sz w:val="24"/>
+          <w:szCs w:val="16"/>
+        </w:rPr>
+        <w:t xml:space="preserve"> geliefert</w:t>
+      </w:r>
+      <w:r>
+        <w:rPr>
+          <w:sz w:val="24"/>
+          <w:szCs w:val="16"/>
+        </w:rPr>
+        <w:t xml:space="preserve"> werden. Da dort je nach der Anzahl der Vernetzungen der einzelnen Teammitgliedern, eine optimale Lösung ausgeschlossen werden muss und das Team möglicherweise aufgelöst werden muss.</w:t>
+      </w:r>
     </w:p>
     <w:sectPr>
       <w:headerReference w:type="default" r:id="rId7"/>

--- a/documents/Entwicklungsprozess_Verteilungsalgorithmus.docx
+++ b/documents/Entwicklungsprozess_Verteilungsalgorithmus.docx
@@ -321,23 +321,7 @@
           <w:sz w:val="24"/>
           <w:szCs w:val="16"/>
         </w:rPr>
-        <w:t xml:space="preserve">Der unten beschriebene erste Versuch eines </w:t>
-      </w:r>
-      <w:proofErr w:type="spellStart"/>
-      <w:r>
-        <w:rPr>
-          <w:sz w:val="24"/>
-          <w:szCs w:val="16"/>
-        </w:rPr>
-        <w:t>Greedy</w:t>
-      </w:r>
-      <w:proofErr w:type="spellEnd"/>
-      <w:r>
-        <w:rPr>
-          <w:sz w:val="24"/>
-          <w:szCs w:val="16"/>
-        </w:rPr>
-        <w:t>-Algorithmus simuliert die</w:t>
+        <w:t>Der unten beschriebene erste Versuch eines Greedy-Algorithmus simuliert die</w:t>
       </w:r>
       <w:r>
         <w:rPr>
@@ -421,23 +405,7 @@
           <w:sz w:val="24"/>
           <w:szCs w:val="16"/>
         </w:rPr>
-        <w:t xml:space="preserve"> Das Stundenplanproblem wurde bisher noch nicht algorithmisch gelöst und ist sogar beweisbar nicht in </w:t>
-      </w:r>
-      <w:proofErr w:type="spellStart"/>
-      <w:r>
-        <w:rPr>
-          <w:sz w:val="24"/>
-          <w:szCs w:val="16"/>
-        </w:rPr>
-        <w:t>polynomialer</w:t>
-      </w:r>
-      <w:proofErr w:type="spellEnd"/>
-      <w:r>
-        <w:rPr>
-          <w:sz w:val="24"/>
-          <w:szCs w:val="16"/>
-        </w:rPr>
-        <w:t xml:space="preserve"> Zeit lösbar. </w:t>
+        <w:t xml:space="preserve"> Das Stundenplanproblem wurde bisher noch nicht algorithmisch gelöst und ist sogar beweisbar nicht in polynomialer Zeit lösbar. </w:t>
       </w:r>
       <w:r>
         <w:rPr>
@@ -557,32 +525,14 @@
           <w:sz w:val="28"/>
           <w:szCs w:val="16"/>
         </w:rPr>
-        <w:t xml:space="preserve">erste Algorithmus-Idee – Ein </w:t>
-      </w:r>
-      <w:proofErr w:type="spellStart"/>
+        <w:t>erste Algorithmus-Idee – Ein Greedy-Algorithmus</w:t>
+      </w:r>
       <w:r>
         <w:rPr>
           <w:b/>
           <w:sz w:val="28"/>
           <w:szCs w:val="16"/>
         </w:rPr>
-        <w:t>Greedy</w:t>
-      </w:r>
-      <w:proofErr w:type="spellEnd"/>
-      <w:r>
-        <w:rPr>
-          <w:b/>
-          <w:sz w:val="28"/>
-          <w:szCs w:val="16"/>
-        </w:rPr>
-        <w:t>-Algorithmus</w:t>
-      </w:r>
-      <w:r>
-        <w:rPr>
-          <w:b/>
-          <w:sz w:val="28"/>
-          <w:szCs w:val="16"/>
-        </w:rPr>
         <w:t xml:space="preserve"> </w:t>
       </w:r>
       <w:r>
@@ -620,23 +570,7 @@
           <w:sz w:val="24"/>
           <w:szCs w:val="16"/>
         </w:rPr>
-        <w:t xml:space="preserve">Der </w:t>
-      </w:r>
-      <w:proofErr w:type="spellStart"/>
-      <w:r>
-        <w:rPr>
-          <w:sz w:val="24"/>
-          <w:szCs w:val="16"/>
-        </w:rPr>
-        <w:t>Greedy</w:t>
-      </w:r>
-      <w:proofErr w:type="spellEnd"/>
-      <w:r>
-        <w:rPr>
-          <w:sz w:val="24"/>
-          <w:szCs w:val="16"/>
-        </w:rPr>
-        <w:t>-Gedanke besagt, dass man Schritt für Schritt versucht einen gültigen Zustand zu erhalten, um so zu gewährleisten, dass auch nach dem letzten Schritt, das Ergebnis korrekt sein muss. Übertragen auf den Verteilungsalgorithmus bedeutet das also, dass man in jeder Iteration für jeden Studenten versucht, immer eine konfliktfreie Praktikumsgruppe zu finden. Konfliktfrei bedeutet, dass ein Zuweisen einer weiteren Praktikumsgruppe</w:t>
+        <w:t>Der Greedy-Gedanke besagt, dass man Schritt für Schritt versucht einen gültigen Zustand zu erhalten, um so zu gewährleisten, dass auch nach dem letzten Schritt, das Ergebnis korrekt sein muss. Übertragen auf den Verteilungsalgorithmus bedeutet das also, dass man in jeder Iteration für jeden Studenten versucht, immer eine konfliktfreie Praktikumsgruppe zu finden. Konfliktfrei bedeutet, dass ein Zuweisen einer weiteren Praktikumsgruppe</w:t>
       </w:r>
       <w:r>
         <w:rPr>
@@ -962,33 +896,15 @@
           <w:i/>
           <w:szCs w:val="16"/>
         </w:rPr>
-        <w:t xml:space="preserve"> = </w:t>
-      </w:r>
-      <w:proofErr w:type="spellStart"/>
-      <w:r>
-        <w:rPr>
-          <w:rFonts w:asciiTheme="majorHAnsi" w:hAnsiTheme="majorHAnsi"/>
-          <w:i/>
-          <w:szCs w:val="16"/>
-        </w:rPr>
-        <w:t>findeKonfliktfreie</w:t>
-      </w:r>
-      <w:r>
-        <w:rPr>
-          <w:rFonts w:asciiTheme="majorHAnsi" w:hAnsiTheme="majorHAnsi"/>
-          <w:i/>
-          <w:szCs w:val="16"/>
-        </w:rPr>
-        <w:t>PraktikumsGruppe</w:t>
-      </w:r>
-      <w:proofErr w:type="spellEnd"/>
-      <w:r>
-        <w:rPr>
-          <w:rFonts w:asciiTheme="majorHAnsi" w:hAnsiTheme="majorHAnsi"/>
-          <w:i/>
-          <w:szCs w:val="16"/>
-        </w:rPr>
-        <w:t>(s, v)</w:t>
+        <w:t xml:space="preserve"> = findeKonfliktfreie</w:t>
+      </w:r>
+      <w:r>
+        <w:rPr>
+          <w:rFonts w:asciiTheme="majorHAnsi" w:hAnsiTheme="majorHAnsi"/>
+          <w:i/>
+          <w:szCs w:val="16"/>
+        </w:rPr>
+        <w:t>PraktikumsGruppe(s, v)</w:t>
       </w:r>
     </w:p>
     <w:p>
@@ -1028,23 +944,13 @@
           <w:szCs w:val="16"/>
         </w:rPr>
       </w:pPr>
-      <w:proofErr w:type="spellStart"/>
-      <w:r>
-        <w:rPr>
-          <w:rFonts w:asciiTheme="majorHAnsi" w:hAnsiTheme="majorHAnsi"/>
-          <w:i/>
-          <w:szCs w:val="16"/>
-        </w:rPr>
-        <w:t>p.registriereStudent</w:t>
-      </w:r>
-      <w:proofErr w:type="spellEnd"/>
-      <w:r>
-        <w:rPr>
-          <w:rFonts w:asciiTheme="majorHAnsi" w:hAnsiTheme="majorHAnsi"/>
-          <w:i/>
-          <w:szCs w:val="16"/>
-        </w:rPr>
-        <w:t>(s)</w:t>
+      <w:r>
+        <w:rPr>
+          <w:rFonts w:asciiTheme="majorHAnsi" w:hAnsiTheme="majorHAnsi"/>
+          <w:i/>
+          <w:szCs w:val="16"/>
+        </w:rPr>
+        <w:t>p.registriereStudent(s)</w:t>
       </w:r>
     </w:p>
     <w:p>
@@ -1198,23 +1104,13 @@
           <w:szCs w:val="16"/>
         </w:rPr>
       </w:pPr>
-      <w:proofErr w:type="spellStart"/>
-      <w:r>
-        <w:rPr>
-          <w:rFonts w:asciiTheme="majorHAnsi" w:hAnsiTheme="majorHAnsi"/>
-          <w:i/>
-          <w:szCs w:val="16"/>
-        </w:rPr>
-        <w:t>findeKonfliktfreiePraktikumsGruppe</w:t>
-      </w:r>
-      <w:proofErr w:type="spellEnd"/>
-      <w:r>
-        <w:rPr>
-          <w:rFonts w:asciiTheme="majorHAnsi" w:hAnsiTheme="majorHAnsi"/>
-          <w:i/>
-          <w:szCs w:val="16"/>
-        </w:rPr>
-        <w:t>(Student s, Veranstaltung v){</w:t>
+      <w:r>
+        <w:rPr>
+          <w:rFonts w:asciiTheme="majorHAnsi" w:hAnsiTheme="majorHAnsi"/>
+          <w:i/>
+          <w:szCs w:val="16"/>
+        </w:rPr>
+        <w:t>findeKonfliktfreiePraktikumsGruppe(Student s, Veranstaltung v){</w:t>
       </w:r>
     </w:p>
     <w:p>
@@ -1234,7 +1130,6 @@
         </w:rPr>
         <w:tab/>
       </w:r>
-      <w:proofErr w:type="spellStart"/>
       <w:r>
         <w:rPr>
           <w:rFonts w:asciiTheme="majorHAnsi" w:hAnsiTheme="majorHAnsi"/>
@@ -1244,25 +1139,74 @@
         </w:rPr>
         <w:t>for</w:t>
       </w:r>
-      <w:proofErr w:type="spellEnd"/>
-      <w:r>
-        <w:rPr>
-          <w:rFonts w:asciiTheme="majorHAnsi" w:hAnsiTheme="majorHAnsi"/>
-          <w:i/>
-          <w:szCs w:val="16"/>
-        </w:rPr>
-        <w:t xml:space="preserve">(Gruppe </w:t>
-      </w:r>
-      <w:proofErr w:type="gramStart"/>
-      <w:r>
-        <w:rPr>
-          <w:rFonts w:asciiTheme="majorHAnsi" w:hAnsiTheme="majorHAnsi"/>
-          <w:i/>
-          <w:szCs w:val="16"/>
-        </w:rPr>
-        <w:t>g :</w:t>
-      </w:r>
-      <w:proofErr w:type="gramEnd"/>
+      <w:r>
+        <w:rPr>
+          <w:rFonts w:asciiTheme="majorHAnsi" w:hAnsiTheme="majorHAnsi"/>
+          <w:i/>
+          <w:szCs w:val="16"/>
+        </w:rPr>
+        <w:t>(Gruppe g : v.getGruppen()){</w:t>
+      </w:r>
+    </w:p>
+    <w:p>
+      <w:pPr>
+        <w:spacing w:after="0"/>
+        <w:rPr>
+          <w:rFonts w:asciiTheme="majorHAnsi" w:hAnsiTheme="majorHAnsi"/>
+          <w:i/>
+          <w:szCs w:val="16"/>
+        </w:rPr>
+      </w:pPr>
+      <w:r>
+        <w:rPr>
+          <w:rFonts w:asciiTheme="majorHAnsi" w:hAnsiTheme="majorHAnsi"/>
+          <w:i/>
+          <w:szCs w:val="16"/>
+        </w:rPr>
+        <w:tab/>
+      </w:r>
+      <w:r>
+        <w:rPr>
+          <w:rFonts w:asciiTheme="majorHAnsi" w:hAnsiTheme="majorHAnsi"/>
+          <w:i/>
+          <w:szCs w:val="16"/>
+        </w:rPr>
+        <w:tab/>
+      </w:r>
+      <w:r>
+        <w:rPr>
+          <w:rFonts w:asciiTheme="majorHAnsi" w:hAnsiTheme="majorHAnsi"/>
+          <w:b/>
+          <w:i/>
+          <w:szCs w:val="16"/>
+        </w:rPr>
+        <w:t>if</w:t>
+      </w:r>
+      <w:r>
+        <w:rPr>
+          <w:rFonts w:asciiTheme="majorHAnsi" w:hAnsiTheme="majorHAnsi"/>
+          <w:i/>
+          <w:szCs w:val="16"/>
+        </w:rPr>
+        <w:t xml:space="preserve">(g.plätzeFrei() </w:t>
+      </w:r>
+      <w:r>
+        <w:rPr>
+          <w:rFonts w:asciiTheme="majorHAnsi" w:hAnsiTheme="majorHAnsi"/>
+          <w:b/>
+          <w:i/>
+          <w:szCs w:val="16"/>
+        </w:rPr>
+        <w:t>&amp;&amp;</w:t>
+      </w:r>
+      <w:r>
+        <w:rPr>
+          <w:rFonts w:asciiTheme="majorHAnsi" w:hAnsiTheme="majorHAnsi"/>
+          <w:i/>
+          <w:szCs w:val="16"/>
+        </w:rPr>
+        <w:t xml:space="preserve"> keinKonfikt(g,s){</w:t>
+      </w:r>
       <w:r>
         <w:rPr>
           <w:rFonts w:asciiTheme="majorHAnsi" w:hAnsiTheme="majorHAnsi"/>
@@ -1271,34 +1215,6 @@
         </w:rPr>
         <w:t xml:space="preserve"> </w:t>
       </w:r>
-      <w:proofErr w:type="spellStart"/>
-      <w:r>
-        <w:rPr>
-          <w:rFonts w:asciiTheme="majorHAnsi" w:hAnsiTheme="majorHAnsi"/>
-          <w:i/>
-          <w:szCs w:val="16"/>
-        </w:rPr>
-        <w:t>v.getGruppen</w:t>
-      </w:r>
-      <w:proofErr w:type="spellEnd"/>
-      <w:r>
-        <w:rPr>
-          <w:rFonts w:asciiTheme="majorHAnsi" w:hAnsiTheme="majorHAnsi"/>
-          <w:i/>
-          <w:szCs w:val="16"/>
-        </w:rPr>
-        <w:t>()){</w:t>
-      </w:r>
-    </w:p>
-    <w:p>
-      <w:pPr>
-        <w:spacing w:after="0"/>
-        <w:rPr>
-          <w:rFonts w:asciiTheme="majorHAnsi" w:hAnsiTheme="majorHAnsi"/>
-          <w:i/>
-          <w:szCs w:val="16"/>
-        </w:rPr>
-      </w:pPr>
       <w:r>
         <w:rPr>
           <w:rFonts w:asciiTheme="majorHAnsi" w:hAnsiTheme="majorHAnsi"/>
@@ -1311,11 +1227,45 @@
         <w:rPr>
           <w:rFonts w:asciiTheme="majorHAnsi" w:hAnsiTheme="majorHAnsi"/>
           <w:i/>
+          <w:color w:val="70AD47" w:themeColor="accent6"/>
+          <w:szCs w:val="16"/>
+        </w:rPr>
+        <w:t>// wenn die Gruppe noch freie Plätze hat und</w:t>
+      </w:r>
+    </w:p>
+    <w:p>
+      <w:pPr>
+        <w:spacing w:after="0"/>
+        <w:rPr>
+          <w:rFonts w:asciiTheme="majorHAnsi" w:hAnsiTheme="majorHAnsi"/>
+          <w:i/>
+          <w:szCs w:val="16"/>
+        </w:rPr>
+      </w:pPr>
+      <w:r>
+        <w:rPr>
+          <w:rFonts w:asciiTheme="majorHAnsi" w:hAnsiTheme="majorHAnsi"/>
+          <w:i/>
           <w:szCs w:val="16"/>
         </w:rPr>
         <w:tab/>
       </w:r>
-      <w:proofErr w:type="spellStart"/>
+      <w:r>
+        <w:rPr>
+          <w:rFonts w:asciiTheme="majorHAnsi" w:hAnsiTheme="majorHAnsi"/>
+          <w:i/>
+          <w:szCs w:val="16"/>
+        </w:rPr>
+        <w:tab/>
+      </w:r>
+      <w:r>
+        <w:rPr>
+          <w:rFonts w:asciiTheme="majorHAnsi" w:hAnsiTheme="majorHAnsi"/>
+          <w:i/>
+          <w:szCs w:val="16"/>
+        </w:rPr>
+        <w:tab/>
+      </w:r>
       <w:r>
         <w:rPr>
           <w:rFonts w:asciiTheme="majorHAnsi" w:hAnsiTheme="majorHAnsi"/>
@@ -1323,168 +1273,8 @@
           <w:i/>
           <w:szCs w:val="16"/>
         </w:rPr>
-        <w:t>if</w:t>
-      </w:r>
-      <w:proofErr w:type="spellEnd"/>
-      <w:r>
-        <w:rPr>
-          <w:rFonts w:asciiTheme="majorHAnsi" w:hAnsiTheme="majorHAnsi"/>
-          <w:i/>
-          <w:szCs w:val="16"/>
-        </w:rPr>
-        <w:t>(</w:t>
-      </w:r>
-      <w:proofErr w:type="spellStart"/>
-      <w:r>
-        <w:rPr>
-          <w:rFonts w:asciiTheme="majorHAnsi" w:hAnsiTheme="majorHAnsi"/>
-          <w:i/>
-          <w:szCs w:val="16"/>
-        </w:rPr>
-        <w:t>g.plätzeFrei</w:t>
-      </w:r>
-      <w:proofErr w:type="spellEnd"/>
-      <w:r>
-        <w:rPr>
-          <w:rFonts w:asciiTheme="majorHAnsi" w:hAnsiTheme="majorHAnsi"/>
-          <w:i/>
-          <w:szCs w:val="16"/>
-        </w:rPr>
-        <w:t xml:space="preserve">() </w:t>
-      </w:r>
-      <w:r>
-        <w:rPr>
-          <w:rFonts w:asciiTheme="majorHAnsi" w:hAnsiTheme="majorHAnsi"/>
-          <w:b/>
-          <w:i/>
-          <w:szCs w:val="16"/>
-        </w:rPr>
-        <w:t>&amp;&amp;</w:t>
-      </w:r>
-      <w:r>
-        <w:rPr>
-          <w:rFonts w:asciiTheme="majorHAnsi" w:hAnsiTheme="majorHAnsi"/>
-          <w:i/>
-          <w:szCs w:val="16"/>
-        </w:rPr>
-        <w:t xml:space="preserve"> </w:t>
-      </w:r>
-      <w:proofErr w:type="spellStart"/>
-      <w:r>
-        <w:rPr>
-          <w:rFonts w:asciiTheme="majorHAnsi" w:hAnsiTheme="majorHAnsi"/>
-          <w:i/>
-          <w:szCs w:val="16"/>
-        </w:rPr>
-        <w:t>keinKonfikt</w:t>
-      </w:r>
-      <w:proofErr w:type="spellEnd"/>
-      <w:r>
-        <w:rPr>
-          <w:rFonts w:asciiTheme="majorHAnsi" w:hAnsiTheme="majorHAnsi"/>
-          <w:i/>
-          <w:szCs w:val="16"/>
-        </w:rPr>
-        <w:t>(</w:t>
-      </w:r>
-      <w:proofErr w:type="spellStart"/>
-      <w:r>
-        <w:rPr>
-          <w:rFonts w:asciiTheme="majorHAnsi" w:hAnsiTheme="majorHAnsi"/>
-          <w:i/>
-          <w:szCs w:val="16"/>
-        </w:rPr>
-        <w:t>g</w:t>
-      </w:r>
-      <w:proofErr w:type="gramStart"/>
-      <w:r>
-        <w:rPr>
-          <w:rFonts w:asciiTheme="majorHAnsi" w:hAnsiTheme="majorHAnsi"/>
-          <w:i/>
-          <w:szCs w:val="16"/>
-        </w:rPr>
-        <w:t>,s</w:t>
-      </w:r>
-      <w:proofErr w:type="spellEnd"/>
-      <w:proofErr w:type="gramEnd"/>
-      <w:r>
-        <w:rPr>
-          <w:rFonts w:asciiTheme="majorHAnsi" w:hAnsiTheme="majorHAnsi"/>
-          <w:i/>
-          <w:szCs w:val="16"/>
-        </w:rPr>
-        <w:t>){</w:t>
-      </w:r>
-      <w:r>
-        <w:rPr>
-          <w:rFonts w:asciiTheme="majorHAnsi" w:hAnsiTheme="majorHAnsi"/>
-          <w:i/>
-          <w:szCs w:val="16"/>
-        </w:rPr>
-        <w:t xml:space="preserve"> </w:t>
-      </w:r>
-      <w:r>
-        <w:rPr>
-          <w:rFonts w:asciiTheme="majorHAnsi" w:hAnsiTheme="majorHAnsi"/>
-          <w:i/>
-          <w:szCs w:val="16"/>
-        </w:rPr>
-        <w:tab/>
-      </w:r>
-      <w:r>
-        <w:rPr>
-          <w:rFonts w:asciiTheme="majorHAnsi" w:hAnsiTheme="majorHAnsi"/>
-          <w:i/>
-          <w:color w:val="70AD47" w:themeColor="accent6"/>
-          <w:szCs w:val="16"/>
-        </w:rPr>
-        <w:t>// wenn die Gruppe noch freie Plätze hat und</w:t>
-      </w:r>
-    </w:p>
-    <w:p>
-      <w:pPr>
-        <w:spacing w:after="0"/>
-        <w:rPr>
-          <w:rFonts w:asciiTheme="majorHAnsi" w:hAnsiTheme="majorHAnsi"/>
-          <w:i/>
-          <w:szCs w:val="16"/>
-        </w:rPr>
-      </w:pPr>
-      <w:r>
-        <w:rPr>
-          <w:rFonts w:asciiTheme="majorHAnsi" w:hAnsiTheme="majorHAnsi"/>
-          <w:i/>
-          <w:szCs w:val="16"/>
-        </w:rPr>
-        <w:tab/>
-      </w:r>
-      <w:r>
-        <w:rPr>
-          <w:rFonts w:asciiTheme="majorHAnsi" w:hAnsiTheme="majorHAnsi"/>
-          <w:i/>
-          <w:szCs w:val="16"/>
-        </w:rPr>
-        <w:tab/>
-      </w:r>
-      <w:r>
-        <w:rPr>
-          <w:rFonts w:asciiTheme="majorHAnsi" w:hAnsiTheme="majorHAnsi"/>
-          <w:i/>
-          <w:szCs w:val="16"/>
-        </w:rPr>
-        <w:tab/>
-      </w:r>
-      <w:proofErr w:type="spellStart"/>
-      <w:r>
-        <w:rPr>
-          <w:rFonts w:asciiTheme="majorHAnsi" w:hAnsiTheme="majorHAnsi"/>
-          <w:b/>
-          <w:i/>
-          <w:szCs w:val="16"/>
-        </w:rPr>
         <w:t>return</w:t>
       </w:r>
-      <w:proofErr w:type="spellEnd"/>
       <w:r>
         <w:rPr>
           <w:rFonts w:asciiTheme="majorHAnsi" w:hAnsiTheme="majorHAnsi"/>
@@ -1714,7 +1504,6 @@
         </w:rPr>
         <w:tab/>
       </w:r>
-      <w:proofErr w:type="spellStart"/>
       <w:r>
         <w:rPr>
           <w:rFonts w:asciiTheme="majorHAnsi" w:hAnsiTheme="majorHAnsi"/>
@@ -1724,7 +1513,6 @@
         </w:rPr>
         <w:t>return</w:t>
       </w:r>
-      <w:proofErr w:type="spellEnd"/>
       <w:r>
         <w:rPr>
           <w:rFonts w:asciiTheme="majorHAnsi" w:hAnsiTheme="majorHAnsi"/>
@@ -4655,16 +4443,7 @@
           <w:sz w:val="24"/>
           <w:szCs w:val="16"/>
         </w:rPr>
-        <w:t xml:space="preserve">Diese </w:t>
-      </w:r>
-      <w:bookmarkStart w:id="0" w:name="_GoBack"/>
-      <w:bookmarkEnd w:id="0"/>
-      <w:r>
-        <w:rPr>
-          <w:sz w:val="24"/>
-          <w:szCs w:val="16"/>
-        </w:rPr>
-        <w:t xml:space="preserve">Wertung wird </w:t>
+        <w:t xml:space="preserve">Diese Wertung wird </w:t>
       </w:r>
       <w:r>
         <w:rPr>
@@ -5495,34 +5274,192 @@
     </w:p>
     <w:p>
       <w:pPr>
-        <w:spacing w:after="0"/>
-        <w:rPr>
-          <w:sz w:val="24"/>
-          <w:szCs w:val="16"/>
-        </w:rPr>
-      </w:pPr>
-      <w:r>
-        <w:rPr>
-          <w:sz w:val="24"/>
-          <w:szCs w:val="16"/>
-        </w:rPr>
-        <w:t xml:space="preserve">Für die erste Algorithmus-Idee, die einfache </w:t>
-      </w:r>
-      <w:proofErr w:type="spellStart"/>
-      <w:r>
-        <w:rPr>
-          <w:sz w:val="24"/>
-          <w:szCs w:val="16"/>
-        </w:rPr>
-        <w:t>Greedy</w:t>
-      </w:r>
-      <w:proofErr w:type="spellEnd"/>
-      <w:r>
-        <w:rPr>
-          <w:sz w:val="24"/>
-          <w:szCs w:val="16"/>
-        </w:rPr>
-        <w:t xml:space="preserve">-Variante, die aktuell nur Einzelanmeldungen betrachtet, wäre es durchaus denkbar, dass die Einführung dieser Heuristiken bereits ein </w:t>
+        <w:pStyle w:val="Listenabsatz"/>
+        <w:numPr>
+          <w:ilvl w:val="0"/>
+          <w:numId w:val="3"/>
+        </w:numPr>
+        <w:spacing w:after="0"/>
+        <w:rPr>
+          <w:sz w:val="24"/>
+          <w:szCs w:val="16"/>
+        </w:rPr>
+      </w:pPr>
+      <w:r>
+        <w:rPr>
+          <w:i/>
+          <w:sz w:val="24"/>
+          <w:szCs w:val="16"/>
+        </w:rPr>
+        <w:t>Team t</w:t>
+      </w:r>
+      <w:r>
+        <w:rPr>
+          <w:sz w:val="24"/>
+          <w:szCs w:val="16"/>
+        </w:rPr>
+        <w:t xml:space="preserve"> soll verschoben werden. </w:t>
+      </w:r>
+      <w:r>
+        <w:rPr>
+          <w:i/>
+          <w:sz w:val="24"/>
+          <w:szCs w:val="16"/>
+        </w:rPr>
+        <w:t>t</w:t>
+      </w:r>
+      <w:r>
+        <w:rPr>
+          <w:sz w:val="24"/>
+          <w:szCs w:val="16"/>
+        </w:rPr>
+        <w:t xml:space="preserve"> besteht aus </w:t>
+      </w:r>
+      <w:r>
+        <w:rPr>
+          <w:i/>
+          <w:sz w:val="24"/>
+          <w:szCs w:val="16"/>
+        </w:rPr>
+        <w:t>Student x</w:t>
+      </w:r>
+      <w:r>
+        <w:rPr>
+          <w:sz w:val="24"/>
+          <w:szCs w:val="16"/>
+        </w:rPr>
+        <w:t xml:space="preserve"> mit einem DANGER-Wert von 2 und </w:t>
+      </w:r>
+      <w:r>
+        <w:rPr>
+          <w:i/>
+          <w:sz w:val="24"/>
+          <w:szCs w:val="16"/>
+        </w:rPr>
+        <w:t>Student y</w:t>
+      </w:r>
+      <w:r>
+        <w:rPr>
+          <w:sz w:val="24"/>
+          <w:szCs w:val="16"/>
+        </w:rPr>
+        <w:t xml:space="preserve"> mit einem DANGER-Wert von 1 und </w:t>
+      </w:r>
+      <w:r>
+        <w:rPr>
+          <w:sz w:val="24"/>
+          <w:szCs w:val="16"/>
+        </w:rPr>
+        <w:t>hat</w:t>
+      </w:r>
+      <w:r>
+        <w:rPr>
+          <w:sz w:val="24"/>
+          <w:szCs w:val="16"/>
+        </w:rPr>
+        <w:t xml:space="preserve"> damit</w:t>
+      </w:r>
+      <w:r>
+        <w:rPr>
+          <w:sz w:val="24"/>
+          <w:szCs w:val="16"/>
+        </w:rPr>
+        <w:t xml:space="preserve"> also einen DANGER-Wert von 3</w:t>
+      </w:r>
+      <w:r>
+        <w:rPr>
+          <w:sz w:val="24"/>
+          <w:szCs w:val="16"/>
+        </w:rPr>
+        <w:t xml:space="preserve">. Für ein Team ist das dennoch eine gute Wertung. Ich hab mich zu diesem Zeitpunkt </w:t>
+      </w:r>
+      <w:r>
+        <w:rPr>
+          <w:sz w:val="24"/>
+          <w:szCs w:val="16"/>
+        </w:rPr>
+        <w:t xml:space="preserve">allerdings </w:t>
+      </w:r>
+      <w:r>
+        <w:rPr>
+          <w:sz w:val="24"/>
+          <w:szCs w:val="16"/>
+        </w:rPr>
+        <w:t>noch für keine Klassen</w:t>
+      </w:r>
+      <w:r>
+        <w:rPr>
+          <w:sz w:val="24"/>
+          <w:szCs w:val="16"/>
+        </w:rPr>
+        <w:t>kategorien</w:t>
+      </w:r>
+      <w:r>
+        <w:rPr>
+          <w:sz w:val="24"/>
+          <w:szCs w:val="16"/>
+        </w:rPr>
+        <w:t xml:space="preserve"> für Teams entschieden. Dieses Team wäre aber vermutlich eine gute Wahl, um es zu verschieben, da die Wertung relativ gering ist.</w:t>
+      </w:r>
+      <w:r>
+        <w:rPr>
+          <w:sz w:val="24"/>
+          <w:szCs w:val="16"/>
+        </w:rPr>
+        <w:t xml:space="preserve"> Teams könnten je nach Größe und Vernetzung der einzelnen Mitglieder sogar einen DANGER-Wert weit über 10 erhalten. </w:t>
+      </w:r>
+    </w:p>
+    <w:p>
+      <w:pPr>
+        <w:spacing w:after="0"/>
+        <w:rPr>
+          <w:sz w:val="24"/>
+          <w:szCs w:val="16"/>
+        </w:rPr>
+      </w:pPr>
+    </w:p>
+    <w:p>
+      <w:pPr>
+        <w:spacing w:after="0"/>
+        <w:rPr>
+          <w:sz w:val="24"/>
+          <w:szCs w:val="16"/>
+        </w:rPr>
+      </w:pPr>
+      <w:r>
+        <w:rPr>
+          <w:sz w:val="24"/>
+          <w:szCs w:val="16"/>
+        </w:rPr>
+        <w:t>Für die erste Algorith</w:t>
+      </w:r>
+      <w:r>
+        <w:rPr>
+          <w:sz w:val="24"/>
+          <w:szCs w:val="16"/>
+        </w:rPr>
+        <w:t>mus-Idee (</w:t>
+      </w:r>
+      <w:r>
+        <w:rPr>
+          <w:sz w:val="24"/>
+          <w:szCs w:val="16"/>
+        </w:rPr>
+        <w:t>die einfache Greedy-Variante</w:t>
+      </w:r>
+      <w:r>
+        <w:rPr>
+          <w:sz w:val="24"/>
+          <w:szCs w:val="16"/>
+        </w:rPr>
+        <w:t>)</w:t>
+      </w:r>
+      <w:r>
+        <w:rPr>
+          <w:sz w:val="24"/>
+          <w:szCs w:val="16"/>
+        </w:rPr>
+        <w:t xml:space="preserve">, die aktuell nur Einzelanmeldungen betrachtet, wäre es durchaus denkbar, dass die Einführung dieser Heuristiken bereits ein </w:t>
       </w:r>
       <w:r>
         <w:rPr>
@@ -5550,8 +5487,38 @@
           <w:sz w:val="24"/>
           <w:szCs w:val="16"/>
         </w:rPr>
-        <w:t xml:space="preserve"> werden. Da dort je nach der Anzahl der Vernetzungen der einzelnen Teammitgliedern, eine optimale Lösung ausgeschlossen werden muss und das Team möglicherweise aufgelöst werden muss.</w:t>
-      </w:r>
+        <w:t xml:space="preserve"> werden, d</w:t>
+      </w:r>
+      <w:r>
+        <w:rPr>
+          <w:sz w:val="24"/>
+          <w:szCs w:val="16"/>
+        </w:rPr>
+        <w:t xml:space="preserve">a dort je nach der Anzahl der Vernetzungen der einzelnen </w:t>
+      </w:r>
+      <w:r>
+        <w:rPr>
+          <w:sz w:val="24"/>
+          <w:szCs w:val="16"/>
+        </w:rPr>
+        <w:t>Teammitglieder</w:t>
+      </w:r>
+      <w:r>
+        <w:rPr>
+          <w:sz w:val="24"/>
+          <w:szCs w:val="16"/>
+        </w:rPr>
+        <w:t>, eine optimale Lösung ausgeschlossen werden muss und das Team mögli</w:t>
+      </w:r>
+      <w:r>
+        <w:rPr>
+          <w:sz w:val="24"/>
+          <w:szCs w:val="16"/>
+        </w:rPr>
+        <w:t>cherweise aufgelöst werden muss, um für alle Studenten einen konfliktfreien Stundenplan zu schaffen.</w:t>
+      </w:r>
+      <w:bookmarkStart w:id="0" w:name="_GoBack"/>
+      <w:bookmarkEnd w:id="0"/>
     </w:p>
     <w:sectPr>
       <w:headerReference w:type="default" r:id="rId7"/>
